--- a/TEMP/input/p008v_HW_++MHS_JAK_PHS_G1/tcn_p008v.docx
+++ b/TEMP/input/p008v_HW_++MHS_JAK_PHS_G1/tcn_p008v.docx
@@ -4679,36 +4679,14 @@
     <w:rPrDefault>
       <w:rPr>
         <w:rFonts w:ascii="Arial" w:cs="Arial" w:eastAsia="Arial" w:hAnsi="Arial"/>
-        <w:b w:val="0"/>
-        <w:i w:val="0"/>
-        <w:smallCaps w:val="0"/>
-        <w:strike w:val="0"/>
-        <w:color w:val="000000"/>
         <w:sz w:val="22"/>
         <w:szCs w:val="22"/>
-        <w:u w:val="none"/>
-        <w:shd w:fill="auto" w:val="clear"/>
-        <w:vertAlign w:val="baseline"/>
         <w:lang w:val="en"/>
       </w:rPr>
     </w:rPrDefault>
     <w:pPrDefault>
       <w:pPr>
-        <w:keepNext w:val="0"/>
-        <w:keepLines w:val="0"/>
-        <w:widowControl w:val="1"/>
-        <w:pBdr>
-          <w:top w:space="0" w:sz="0" w:val="nil"/>
-          <w:left w:space="0" w:sz="0" w:val="nil"/>
-          <w:bottom w:space="0" w:sz="0" w:val="nil"/>
-          <w:right w:space="0" w:sz="0" w:val="nil"/>
-          <w:between w:space="0" w:sz="0" w:val="nil"/>
-        </w:pBdr>
-        <w:shd w:fill="auto" w:val="clear"/>
-        <w:spacing w:after="0" w:before="0" w:line="276" w:lineRule="auto"/>
-        <w:ind w:left="0" w:right="0" w:firstLine="0"/>
-        <w:contextualSpacing w:val="0"/>
-        <w:jc w:val="left"/>
+        <w:spacing w:line="276" w:lineRule="auto"/>
       </w:pPr>
     </w:pPrDefault>
   </w:docDefaults>

--- a/TEMP/input/p008v_HW_++MHS_JAK_PHS_G1/tcn_p008v.docx
+++ b/TEMP/input/p008v_HW_++MHS_JAK_PHS_G1/tcn_p008v.docx
@@ -519,7 +519,13 @@
           <w:color w:val="000000"/>
           <w:rtl w:val="0"/>
         </w:rPr>
-        <w:t xml:space="preserve"> de l'</w:t>
+        <w:t xml:space="preserve"> de l</w:t>
+      </w:r>
+      <w:r>
+        <w:rPr>
+          <w:rtl w:val="0"/>
+        </w:rPr>
+        <w:t xml:space="preserve">’</w:t>
       </w:r>
       <w:r>
         <w:rPr>
@@ -1144,7 +1150,13 @@
           <w:color w:val="000000"/>
           <w:rtl w:val="0"/>
         </w:rPr>
-        <w:t xml:space="preserve">. Quand à l'</w:t>
+        <w:t xml:space="preserve">. Quand à l</w:t>
+      </w:r>
+      <w:r>
+        <w:rPr>
+          <w:rtl w:val="0"/>
+        </w:rPr>
+        <w:t xml:space="preserve">’</w:t>
       </w:r>
       <w:r>
         <w:rPr>
@@ -1229,7 +1241,13 @@
           <w:color w:val="000000"/>
           <w:rtl w:val="0"/>
         </w:rPr>
-        <w:t xml:space="preserve"> le faire manger à l'</w:t>
+        <w:t xml:space="preserve"> le faire manger à l</w:t>
+      </w:r>
+      <w:r>
+        <w:rPr>
+          <w:rtl w:val="0"/>
+        </w:rPr>
+        <w:t xml:space="preserve">’</w:t>
       </w:r>
       <w:r>
         <w:rPr>
@@ -1766,7 +1784,13 @@
           <w:color w:val="000000"/>
           <w:rtl w:val="0"/>
         </w:rPr>
-        <w:t xml:space="preserve">roues, une d'</w:t>
+        <w:t xml:space="preserve">roues, une d</w:t>
+      </w:r>
+      <w:r>
+        <w:rPr>
+          <w:rtl w:val="0"/>
+        </w:rPr>
+        <w:t xml:space="preserve">’</w:t>
       </w:r>
       <w:r>
         <w:rPr>
@@ -2293,7 +2317,13 @@
           <w:color w:val="000000"/>
           <w:rtl w:val="0"/>
         </w:rPr>
-        <w:t xml:space="preserve">roue d'</w:t>
+        <w:t xml:space="preserve">roue d</w:t>
+      </w:r>
+      <w:r>
+        <w:rPr>
+          <w:rtl w:val="0"/>
+        </w:rPr>
+        <w:t xml:space="preserve">’</w:t>
       </w:r>
       <w:r>
         <w:rPr>
@@ -2367,7 +2397,13 @@
           <w:color w:val="000000"/>
           <w:rtl w:val="0"/>
         </w:rPr>
-        <w:t xml:space="preserve">l'</w:t>
+        <w:t xml:space="preserve">l</w:t>
+      </w:r>
+      <w:r>
+        <w:rPr>
+          <w:rtl w:val="0"/>
+        </w:rPr>
+        <w:t xml:space="preserve">’</w:t>
       </w:r>
       <w:r>
         <w:rPr>
@@ -2401,7 +2437,13 @@
           <w:color w:val="000000"/>
           <w:rtl w:val="0"/>
         </w:rPr>
-        <w:t xml:space="preserve">, l'</w:t>
+        <w:t xml:space="preserve">, l</w:t>
+      </w:r>
+      <w:r>
+        <w:rPr>
+          <w:rtl w:val="0"/>
+        </w:rPr>
+        <w:t xml:space="preserve">’</w:t>
       </w:r>
       <w:r>
         <w:rPr>
@@ -2939,7 +2981,13 @@
           <w:color w:val="000000"/>
           <w:rtl w:val="0"/>
         </w:rPr>
-        <w:t xml:space="preserve">, qui rend l'</w:t>
+        <w:t xml:space="preserve">, qui rend l</w:t>
+      </w:r>
+      <w:r>
+        <w:rPr>
+          <w:rtl w:val="0"/>
+        </w:rPr>
+        <w:t xml:space="preserve">’</w:t>
       </w:r>
       <w:r>
         <w:rPr>
@@ -3373,7 +3421,20 @@
           <w:color w:val="000000"/>
           <w:rtl w:val="0"/>
         </w:rPr>
-        <w:t xml:space="preserve">Ayes un </w:t>
+        <w:t xml:space="preserve">Ay</w:t>
+      </w:r>
+      <w:r>
+        <w:rPr>
+          <w:rtl w:val="0"/>
+        </w:rPr>
+        <w:t xml:space="preserve">é</w:t>
+      </w:r>
+      <w:r>
+        <w:rPr>
+          <w:color w:val="000000"/>
+          <w:rtl w:val="0"/>
+        </w:rPr>
+        <w:t xml:space="preserve">s un </w:t>
       </w:r>
       <w:r>
         <w:rPr>
@@ -3464,7 +3525,20 @@
           <w:color w:val="000000"/>
           <w:rtl w:val="0"/>
         </w:rPr>
-        <w:t xml:space="preserve">au milieu. Mectes y la </w:t>
+        <w:t xml:space="preserve">au milieu. Mect</w:t>
+      </w:r>
+      <w:r>
+        <w:rPr>
+          <w:rtl w:val="0"/>
+        </w:rPr>
+        <w:t xml:space="preserve">é</w:t>
+      </w:r>
+      <w:r>
+        <w:rPr>
+          <w:color w:val="000000"/>
+          <w:rtl w:val="0"/>
+        </w:rPr>
+        <w:t xml:space="preserve">s y la </w:t>
       </w:r>
       <w:r>
         <w:rPr>
@@ -3636,7 +3710,20 @@
           <w:color w:val="000000"/>
           <w:rtl w:val="0"/>
         </w:rPr>
-        <w:t xml:space="preserve">dedans, frottes &amp;</w:t>
+        <w:t xml:space="preserve">dedans, frott</w:t>
+      </w:r>
+      <w:r>
+        <w:rPr>
+          <w:rtl w:val="0"/>
+        </w:rPr>
+        <w:t xml:space="preserve">é</w:t>
+      </w:r>
+      <w:r>
+        <w:rPr>
+          <w:color w:val="000000"/>
+          <w:rtl w:val="0"/>
+        </w:rPr>
+        <w:t xml:space="preserve">s &amp;</w:t>
       </w:r>
       <w:r>
         <w:rPr>
@@ -3653,7 +3740,26 @@
           <w:color w:val="000000"/>
           <w:rtl w:val="0"/>
         </w:rPr>
-        <w:t xml:space="preserve"> uses y adjoustant de l'</w:t>
+        <w:t xml:space="preserve"> us</w:t>
+      </w:r>
+      <w:r>
+        <w:rPr>
+          <w:rtl w:val="0"/>
+        </w:rPr>
+        <w:t xml:space="preserve">é</w:t>
+      </w:r>
+      <w:r>
+        <w:rPr>
+          <w:color w:val="000000"/>
+          <w:rtl w:val="0"/>
+        </w:rPr>
+        <w:t xml:space="preserve">s, y adjoustant de l</w:t>
+      </w:r>
+      <w:r>
+        <w:rPr>
+          <w:rtl w:val="0"/>
+        </w:rPr>
+        <w:t xml:space="preserve">’</w:t>
       </w:r>
       <w:r>
         <w:rPr>
@@ -3691,488 +3797,19 @@
       </w:r>
       <w:r>
         <w:rPr>
-          <w:rFonts w:ascii="Courier New" w:cs="Courier New" w:eastAsia="Courier New" w:hAnsi="Courier New"/>
-          <w:color w:val="0000ff"/>
-          <w:sz w:val="18"/>
-          <w:szCs w:val="18"/>
-          <w:rtl w:val="0"/>
-        </w:rPr>
-        <w:t xml:space="preserve">&lt;m&gt;</w:t>
-      </w:r>
-      <w:r>
-        <w:rPr>
-          <w:color w:val="000000"/>
-          <w:rtl w:val="0"/>
-        </w:rPr>
-        <w:t xml:space="preserve">urc</w:t>
-      </w:r>
-      <w:r>
-        <w:rPr>
-          <w:rFonts w:ascii="Courier New" w:cs="Courier New" w:eastAsia="Courier New" w:hAnsi="Courier New"/>
-          <w:color w:val="0000ff"/>
-          <w:sz w:val="18"/>
-          <w:szCs w:val="18"/>
-          <w:rtl w:val="0"/>
-        </w:rPr>
-        <w:t xml:space="preserve">&lt;/m&gt;</w:t>
-      </w:r>
-      <w:r>
-        <w:rPr>
-          <w:rtl w:val="0"/>
-        </w:rPr>
-        <w:t xml:space="preserve">,</w:t>
-      </w:r>
-      <w:r>
-        <w:rPr>
-          <w:color w:val="000000"/>
-          <w:rtl w:val="0"/>
-        </w:rPr>
-        <w:t xml:space="preserve"> </w:t>
-      </w:r>
-      <w:r>
-        <w:rPr>
-          <w:rFonts w:ascii="Courier New" w:cs="Courier New" w:eastAsia="Courier New" w:hAnsi="Courier New"/>
-          <w:color w:val="0000ff"/>
-          <w:sz w:val="18"/>
-          <w:szCs w:val="18"/>
-          <w:rtl w:val="0"/>
-        </w:rPr>
-        <w:t xml:space="preserve">&lt;figure&gt;</w:t>
-      </w:r>
-      <w:r>
-        <w:rPr>
-          <w:rFonts w:ascii="Courier New" w:cs="Courier New" w:eastAsia="Courier New" w:hAnsi="Courier New"/>
-          <w:b w:val="0"/>
-          <w:color w:val="0000ff"/>
-          <w:sz w:val="18"/>
-          <w:szCs w:val="18"/>
-          <w:rtl w:val="0"/>
-        </w:rPr>
-        <w:t xml:space="preserve">&lt;m&gt;</w:t>
-      </w:r>
-      <w:r>
-        <w:rPr>
-          <w:rtl w:val="0"/>
-        </w:rPr>
-        <w:t xml:space="preserve">☾</w:t>
-      </w:r>
-      <w:r>
-        <w:rPr>
-          <w:rFonts w:ascii="Courier New" w:cs="Courier New" w:eastAsia="Courier New" w:hAnsi="Courier New"/>
-          <w:b w:val="0"/>
-          <w:color w:val="0000ff"/>
-          <w:sz w:val="18"/>
-          <w:szCs w:val="18"/>
-          <w:rtl w:val="0"/>
-        </w:rPr>
-        <w:t xml:space="preserve">&lt;/m&gt;&lt;</w:t>
-      </w:r>
-      <w:r>
-        <w:rPr>
-          <w:rFonts w:ascii="Courier New" w:cs="Courier New" w:eastAsia="Courier New" w:hAnsi="Courier New"/>
-          <w:color w:val="0000ff"/>
-          <w:sz w:val="18"/>
-          <w:szCs w:val="18"/>
-          <w:rtl w:val="0"/>
-        </w:rPr>
-        <w:t xml:space="preserve">/figure&gt;</w:t>
-      </w:r>
-      <w:r>
-        <w:rPr>
-          <w:color w:val="000000"/>
-          <w:rtl w:val="0"/>
-        </w:rPr>
-        <w:t xml:space="preserve"> ou </w:t>
-      </w:r>
-      <w:r>
-        <w:rPr>
-          <w:rFonts w:ascii="Courier New" w:cs="Courier New" w:eastAsia="Courier New" w:hAnsi="Courier New"/>
-          <w:color w:val="0000ff"/>
-          <w:sz w:val="18"/>
-          <w:szCs w:val="18"/>
-          <w:rtl w:val="0"/>
-        </w:rPr>
-        <w:t xml:space="preserve">&lt;figure&gt;&lt;m&gt;</w:t>
-      </w:r>
-      <w:r>
-        <w:rPr>
-          <w:rtl w:val="0"/>
-        </w:rPr>
-        <w:t xml:space="preserve">☼</w:t>
-      </w:r>
-      <w:r>
-        <w:rPr>
-          <w:rFonts w:ascii="Courier New" w:cs="Courier New" w:eastAsia="Courier New" w:hAnsi="Courier New"/>
-          <w:color w:val="0000ff"/>
-          <w:sz w:val="18"/>
-          <w:szCs w:val="18"/>
-          <w:rtl w:val="0"/>
-        </w:rPr>
-        <w:t xml:space="preserve">&lt;/m&gt;&lt;/figure&gt;</w:t>
-      </w:r>
-      <w:r>
-        <w:rPr>
-          <w:color w:val="000000"/>
-          <w:rtl w:val="0"/>
-        </w:rPr>
-        <w:t xml:space="preserve">,</w:t>
-      </w:r>
-      <w:r>
-        <w:rPr>
-          <w:rFonts w:ascii="Courier New" w:cs="Courier New" w:eastAsia="Courier New" w:hAnsi="Courier New"/>
-          <w:color w:val="a9a9a9"/>
-          <w:sz w:val="18"/>
-          <w:szCs w:val="18"/>
-          <w:highlight w:val="white"/>
-          <w:rtl w:val="0"/>
-        </w:rPr>
-        <w:t xml:space="preserve">&lt;lb/&gt;</w:t>
-      </w:r>
-      <w:r>
-        <w:rPr>
-          <w:rtl w:val="0"/>
-        </w:rPr>
-      </w:r>
-    </w:p>
-    <w:p>
-      <w:pPr>
-        <w:widowControl w:val="0"/>
-        <w:pBdr>
-          <w:top w:space="0" w:sz="0" w:val="nil"/>
-          <w:left w:space="0" w:sz="0" w:val="nil"/>
-          <w:bottom w:space="0" w:sz="0" w:val="nil"/>
-          <w:right w:space="0" w:sz="0" w:val="nil"/>
-          <w:between w:space="0" w:sz="0" w:val="nil"/>
-        </w:pBdr>
-        <w:shd w:fill="auto" w:val="clear"/>
-        <w:contextualSpacing w:val="0"/>
-        <w:rPr>
-          <w:color w:val="000000"/>
-        </w:rPr>
-      </w:pPr>
-      <w:r>
-        <w:rPr>
-          <w:color w:val="000000"/>
-          <w:rtl w:val="0"/>
-        </w:rPr>
-        <w:t xml:space="preserve">jusques à ce que la matiere viendra comme paste, &amp;</w:t>
-      </w:r>
-      <w:r>
-        <w:rPr>
-          <w:rFonts w:ascii="Courier New" w:cs="Courier New" w:eastAsia="Courier New" w:hAnsi="Courier New"/>
-          <w:color w:val="a9a9a9"/>
-          <w:sz w:val="18"/>
-          <w:szCs w:val="18"/>
-          <w:rtl w:val="0"/>
-        </w:rPr>
-        <w:t xml:space="preserve">amp;</w:t>
-      </w:r>
-      <w:r>
-        <w:rPr>
-          <w:color w:val="000000"/>
-          <w:rtl w:val="0"/>
-        </w:rPr>
-        <w:t xml:space="preserve"> encores plus</w:t>
-      </w:r>
-      <w:r>
-        <w:rPr>
-          <w:rFonts w:ascii="Courier New" w:cs="Courier New" w:eastAsia="Courier New" w:hAnsi="Courier New"/>
-          <w:color w:val="a9a9a9"/>
-          <w:sz w:val="18"/>
-          <w:szCs w:val="18"/>
-          <w:highlight w:val="white"/>
-          <w:rtl w:val="0"/>
-        </w:rPr>
-        <w:t xml:space="preserve">&lt;lb/&gt;</w:t>
-      </w:r>
-      <w:r>
-        <w:rPr>
-          <w:rtl w:val="0"/>
-        </w:rPr>
-      </w:r>
-    </w:p>
-    <w:p>
-      <w:pPr>
-        <w:widowControl w:val="0"/>
-        <w:pBdr>
-          <w:top w:space="0" w:sz="0" w:val="nil"/>
-          <w:left w:space="0" w:sz="0" w:val="nil"/>
-          <w:bottom w:space="0" w:sz="0" w:val="nil"/>
-          <w:right w:space="0" w:sz="0" w:val="nil"/>
-          <w:between w:space="0" w:sz="0" w:val="nil"/>
-        </w:pBdr>
-        <w:shd w:fill="auto" w:val="clear"/>
-        <w:contextualSpacing w:val="0"/>
-        <w:rPr>
-          <w:color w:val="000000"/>
-        </w:rPr>
-      </w:pPr>
-      <w:r>
-        <w:rPr>
-          <w:color w:val="000000"/>
-          <w:rtl w:val="0"/>
-        </w:rPr>
-        <w:t xml:space="preserve">dur. Aprés si vous voulés, faictes le manger avecq de bon</w:t>
-      </w:r>
-      <w:r>
-        <w:rPr>
-          <w:rFonts w:ascii="Courier New" w:cs="Courier New" w:eastAsia="Courier New" w:hAnsi="Courier New"/>
-          <w:color w:val="a9a9a9"/>
-          <w:sz w:val="18"/>
-          <w:szCs w:val="18"/>
-          <w:highlight w:val="white"/>
-          <w:rtl w:val="0"/>
-        </w:rPr>
-        <w:t xml:space="preserve">&lt;lb/&gt;</w:t>
-      </w:r>
-      <w:r>
-        <w:rPr>
-          <w:rtl w:val="0"/>
-        </w:rPr>
-      </w:r>
-    </w:p>
-    <w:p>
-      <w:pPr>
-        <w:widowControl w:val="0"/>
-        <w:pBdr>
-          <w:top w:space="0" w:sz="0" w:val="nil"/>
-          <w:left w:space="0" w:sz="0" w:val="nil"/>
-          <w:bottom w:space="0" w:sz="0" w:val="nil"/>
-          <w:right w:space="0" w:sz="0" w:val="nil"/>
-          <w:between w:space="0" w:sz="0" w:val="nil"/>
-        </w:pBdr>
-        <w:shd w:fill="auto" w:val="clear"/>
-        <w:contextualSpacing w:val="0"/>
-        <w:rPr>
-          <w:color w:val="000000"/>
-        </w:rPr>
-      </w:pPr>
-      <w:r>
-        <w:rPr>
-          <w:rFonts w:ascii="Courier New" w:cs="Courier New" w:eastAsia="Courier New" w:hAnsi="Courier New"/>
-          <w:color w:val="0000ff"/>
-          <w:sz w:val="18"/>
-          <w:szCs w:val="18"/>
-          <w:rtl w:val="0"/>
-        </w:rPr>
-        <w:t xml:space="preserve">&lt;m&gt;</w:t>
-      </w:r>
-      <w:r>
-        <w:rPr>
-          <w:color w:val="000000"/>
-          <w:rtl w:val="0"/>
-        </w:rPr>
-        <w:t xml:space="preserve">eau fort</w:t>
-      </w:r>
-      <w:r>
-        <w:rPr>
-          <w:rFonts w:ascii="Courier New" w:cs="Courier New" w:eastAsia="Courier New" w:hAnsi="Courier New"/>
-          <w:color w:val="0000ff"/>
-          <w:sz w:val="18"/>
-          <w:szCs w:val="18"/>
-          <w:rtl w:val="0"/>
-        </w:rPr>
-        <w:t xml:space="preserve">&lt;/m&gt;</w:t>
-      </w:r>
-      <w:r>
-        <w:rPr>
-          <w:b w:val="0"/>
-          <w:color w:val="000000"/>
-          <w:rtl w:val="0"/>
-        </w:rPr>
-        <w:t xml:space="preserve"> </w:t>
-      </w:r>
-      <w:r>
-        <w:rPr>
-          <w:b w:val="0"/>
-          <w:color w:val="000000"/>
-          <w:rtl w:val="0"/>
-        </w:rPr>
-        <w:t xml:space="preserve">s</w:t>
-      </w:r>
-      <w:r>
-        <w:rPr>
-          <w:color w:val="000000"/>
-          <w:rtl w:val="0"/>
-        </w:rPr>
-        <w:t xml:space="preserve">i c'est </w:t>
-      </w:r>
-      <w:r>
-        <w:rPr>
-          <w:rFonts w:ascii="Courier New" w:cs="Courier New" w:eastAsia="Courier New" w:hAnsi="Courier New"/>
-          <w:color w:val="0000ff"/>
-          <w:sz w:val="18"/>
-          <w:szCs w:val="18"/>
-          <w:rtl w:val="0"/>
-        </w:rPr>
-        <w:t xml:space="preserve">&lt;figure&gt;&lt;m&gt;</w:t>
-      </w:r>
-      <w:r>
-        <w:rPr>
-          <w:color w:val="000000"/>
-          <w:rtl w:val="0"/>
-        </w:rPr>
-        <w:t xml:space="preserve">☾</w:t>
-      </w:r>
-      <w:r>
-        <w:rPr>
-          <w:rFonts w:ascii="Courier New" w:cs="Courier New" w:eastAsia="Courier New" w:hAnsi="Courier New"/>
-          <w:color w:val="0000ff"/>
-          <w:sz w:val="18"/>
-          <w:szCs w:val="18"/>
-          <w:rtl w:val="0"/>
-        </w:rPr>
-        <w:t xml:space="preserve">&lt;/m&gt;&lt;/figure&gt;</w:t>
-      </w:r>
-      <w:r>
-        <w:rPr>
-          <w:color w:val="000000"/>
-          <w:rtl w:val="0"/>
-        </w:rPr>
-        <w:t xml:space="preserve"> ou</w:t>
-      </w:r>
-      <w:r>
-        <w:rPr>
-          <w:b w:val="0"/>
-          <w:color w:val="000000"/>
-          <w:rtl w:val="0"/>
-        </w:rPr>
-        <w:t xml:space="preserve"> </w:t>
-      </w:r>
-      <w:r>
-        <w:rPr>
-          <w:rFonts w:ascii="Courier New" w:cs="Courier New" w:eastAsia="Courier New" w:hAnsi="Courier New"/>
-          <w:b w:val="0"/>
-          <w:color w:val="0000ff"/>
-          <w:sz w:val="18"/>
-          <w:szCs w:val="18"/>
-          <w:rtl w:val="0"/>
-        </w:rPr>
-        <w:t xml:space="preserve">&lt;</w:t>
-      </w:r>
-      <w:r>
-        <w:rPr>
-          <w:rFonts w:ascii="Courier New" w:cs="Courier New" w:eastAsia="Courier New" w:hAnsi="Courier New"/>
-          <w:color w:val="0000ff"/>
-          <w:sz w:val="18"/>
-          <w:szCs w:val="18"/>
-          <w:rtl w:val="0"/>
-        </w:rPr>
-        <w:t xml:space="preserve">figure&gt;&lt;m&gt;</w:t>
-      </w:r>
-      <w:r>
-        <w:rPr>
-          <w:color w:val="000000"/>
-          <w:rtl w:val="0"/>
-        </w:rPr>
-        <w:t xml:space="preserve">♀</w:t>
-      </w:r>
-      <w:r>
-        <w:rPr>
-          <w:rFonts w:ascii="Courier New" w:cs="Courier New" w:eastAsia="Courier New" w:hAnsi="Courier New"/>
-          <w:color w:val="0000ff"/>
-          <w:sz w:val="18"/>
-          <w:szCs w:val="18"/>
-          <w:rtl w:val="0"/>
-        </w:rPr>
-        <w:t xml:space="preserve">&lt;/m&gt;&lt;/figure&gt;</w:t>
-      </w:r>
-      <w:r>
-        <w:rPr>
-          <w:color w:val="000000"/>
-          <w:rtl w:val="0"/>
-        </w:rPr>
-        <w:t xml:space="preserve">, puys refondre l'ayant retiré</w:t>
-      </w:r>
-      <w:r>
-        <w:rPr>
-          <w:rFonts w:ascii="Courier New" w:cs="Courier New" w:eastAsia="Courier New" w:hAnsi="Courier New"/>
-          <w:color w:val="a9a9a9"/>
-          <w:sz w:val="18"/>
-          <w:szCs w:val="18"/>
-          <w:highlight w:val="white"/>
-          <w:rtl w:val="0"/>
-        </w:rPr>
-        <w:t xml:space="preserve">&lt;lb/&gt;</w:t>
-      </w:r>
-      <w:r>
-        <w:rPr>
-          <w:rtl w:val="0"/>
-        </w:rPr>
-      </w:r>
-    </w:p>
-    <w:p>
-      <w:pPr>
-        <w:widowControl w:val="0"/>
-        <w:pBdr>
-          <w:top w:space="0" w:sz="0" w:val="nil"/>
-          <w:left w:space="0" w:sz="0" w:val="nil"/>
-          <w:bottom w:space="0" w:sz="0" w:val="nil"/>
-          <w:right w:space="0" w:sz="0" w:val="nil"/>
-          <w:between w:space="0" w:sz="0" w:val="nil"/>
-        </w:pBdr>
-        <w:shd w:fill="auto" w:val="clear"/>
-        <w:contextualSpacing w:val="0"/>
-        <w:rPr>
-          <w:color w:val="000000"/>
-        </w:rPr>
-      </w:pPr>
-      <w:r>
-        <w:rPr>
-          <w:color w:val="000000"/>
-          <w:rtl w:val="0"/>
-        </w:rPr>
-        <w:t xml:space="preserve">comme vous scavés. La </w:t>
-      </w:r>
-      <w:r>
-        <w:rPr>
-          <w:rFonts w:ascii="Courier New" w:cs="Courier New" w:eastAsia="Courier New" w:hAnsi="Courier New"/>
-          <w:color w:val="0000ff"/>
-          <w:sz w:val="18"/>
-          <w:szCs w:val="18"/>
-          <w:rtl w:val="0"/>
-        </w:rPr>
-        <w:t xml:space="preserve">&lt;figure&gt;&lt;m&gt;</w:t>
-      </w:r>
-      <w:r>
-        <w:rPr>
-          <w:color w:val="000000"/>
-          <w:rtl w:val="0"/>
-        </w:rPr>
-        <w:t xml:space="preserve">☾</w:t>
-      </w:r>
-      <w:r>
-        <w:rPr>
-          <w:rFonts w:ascii="Courier New" w:cs="Courier New" w:eastAsia="Courier New" w:hAnsi="Courier New"/>
-          <w:color w:val="0000ff"/>
-          <w:sz w:val="18"/>
-          <w:szCs w:val="18"/>
-          <w:rtl w:val="0"/>
-        </w:rPr>
-        <w:t xml:space="preserve">&lt;/m&gt;&lt;/figure&gt;</w:t>
-      </w:r>
-      <w:r>
-        <w:rPr>
-          <w:b w:val="0"/>
-          <w:color w:val="000000"/>
-          <w:rtl w:val="0"/>
-        </w:rPr>
-        <w:t xml:space="preserve"> </w:t>
-      </w:r>
-      <w:r>
-        <w:rPr>
-          <w:b w:val="0"/>
-          <w:color w:val="000000"/>
-          <w:rtl w:val="0"/>
-        </w:rPr>
-        <w:t xml:space="preserve">a</w:t>
-      </w:r>
-      <w:r>
-        <w:rPr>
-          <w:color w:val="000000"/>
-          <w:rtl w:val="0"/>
-        </w:rPr>
-        <w:t xml:space="preserve">ura taincture et laissera, esta</w:t>
+          <w:rtl w:val="0"/>
+        </w:rPr>
+        <w:t xml:space="preserve">v</w:t>
+      </w:r>
+      <w:r>
+        <w:rPr>
+          <w:rFonts w:ascii="Courier New" w:cs="Courier New" w:eastAsia="Courier New" w:hAnsi="Courier New"/>
+          <w:color w:val="a91111"/>
+          <w:sz w:val="18"/>
+          <w:szCs w:val="18"/>
+          <w:rtl w:val="0"/>
+        </w:rPr>
+        <w:t xml:space="preserve">&lt;corr&gt;</w:t>
       </w:r>
       <w:r>
         <w:rPr>
@@ -4186,10 +3823,9 @@
       </w:r>
       <w:r>
         <w:rPr>
-          <w:color w:val="000000"/>
-          <w:rtl w:val="0"/>
-        </w:rPr>
-        <w:t xml:space="preserve">n</w:t>
+          <w:rtl w:val="0"/>
+        </w:rPr>
+        <w:t xml:space="preserve">ost</w:t>
       </w:r>
       <w:r>
         <w:rPr>
@@ -4203,6 +3839,527 @@
       </w:r>
       <w:r>
         <w:rPr>
+          <w:rFonts w:ascii="Courier New" w:cs="Courier New" w:eastAsia="Courier New" w:hAnsi="Courier New"/>
+          <w:color w:val="a91111"/>
+          <w:sz w:val="18"/>
+          <w:szCs w:val="18"/>
+          <w:rtl w:val="0"/>
+        </w:rPr>
+        <w:t xml:space="preserve">&lt;/corr&gt;</w:t>
+      </w:r>
+      <w:r>
+        <w:rPr>
+          <w:rtl w:val="0"/>
+        </w:rPr>
+        <w:t xml:space="preserve">re</w:t>
+      </w:r>
+      <w:r>
+        <w:rPr>
+          <w:color w:val="000000"/>
+          <w:rtl w:val="0"/>
+        </w:rPr>
+        <w:t xml:space="preserve"> </w:t>
+      </w:r>
+      <w:r>
+        <w:rPr>
+          <w:rFonts w:ascii="Courier New" w:cs="Courier New" w:eastAsia="Courier New" w:hAnsi="Courier New"/>
+          <w:color w:val="0000ff"/>
+          <w:sz w:val="18"/>
+          <w:szCs w:val="18"/>
+          <w:rtl w:val="0"/>
+        </w:rPr>
+        <w:t xml:space="preserve">&lt;figure&gt;</w:t>
+      </w:r>
+      <w:r>
+        <w:rPr>
+          <w:rFonts w:ascii="Courier New" w:cs="Courier New" w:eastAsia="Courier New" w:hAnsi="Courier New"/>
+          <w:b w:val="0"/>
+          <w:color w:val="0000ff"/>
+          <w:sz w:val="18"/>
+          <w:szCs w:val="18"/>
+          <w:rtl w:val="0"/>
+        </w:rPr>
+        <w:t xml:space="preserve">&lt;m&gt;</w:t>
+      </w:r>
+      <w:r>
+        <w:rPr>
+          <w:rtl w:val="0"/>
+        </w:rPr>
+        <w:t xml:space="preserve">☾</w:t>
+      </w:r>
+      <w:r>
+        <w:rPr>
+          <w:rFonts w:ascii="Courier New" w:cs="Courier New" w:eastAsia="Courier New" w:hAnsi="Courier New"/>
+          <w:b w:val="0"/>
+          <w:color w:val="0000ff"/>
+          <w:sz w:val="18"/>
+          <w:szCs w:val="18"/>
+          <w:rtl w:val="0"/>
+        </w:rPr>
+        <w:t xml:space="preserve">&lt;/m&gt;&lt;</w:t>
+      </w:r>
+      <w:r>
+        <w:rPr>
+          <w:rFonts w:ascii="Courier New" w:cs="Courier New" w:eastAsia="Courier New" w:hAnsi="Courier New"/>
+          <w:color w:val="0000ff"/>
+          <w:sz w:val="18"/>
+          <w:szCs w:val="18"/>
+          <w:rtl w:val="0"/>
+        </w:rPr>
+        <w:t xml:space="preserve">/figure&gt;</w:t>
+      </w:r>
+      <w:r>
+        <w:rPr>
+          <w:color w:val="000000"/>
+          <w:rtl w:val="0"/>
+        </w:rPr>
+        <w:t xml:space="preserve"> ou </w:t>
+      </w:r>
+      <w:r>
+        <w:rPr>
+          <w:rFonts w:ascii="Courier New" w:cs="Courier New" w:eastAsia="Courier New" w:hAnsi="Courier New"/>
+          <w:color w:val="0000ff"/>
+          <w:sz w:val="18"/>
+          <w:szCs w:val="18"/>
+          <w:rtl w:val="0"/>
+        </w:rPr>
+        <w:t xml:space="preserve">&lt;figure&gt;&lt;m&gt;</w:t>
+      </w:r>
+      <w:r>
+        <w:rPr>
+          <w:rtl w:val="0"/>
+        </w:rPr>
+        <w:t xml:space="preserve">☼</w:t>
+      </w:r>
+      <w:r>
+        <w:rPr>
+          <w:rFonts w:ascii="Courier New" w:cs="Courier New" w:eastAsia="Courier New" w:hAnsi="Courier New"/>
+          <w:color w:val="0000ff"/>
+          <w:sz w:val="18"/>
+          <w:szCs w:val="18"/>
+          <w:rtl w:val="0"/>
+        </w:rPr>
+        <w:t xml:space="preserve">&lt;/m&gt;&lt;/figure&gt;</w:t>
+      </w:r>
+      <w:r>
+        <w:rPr>
+          <w:color w:val="000000"/>
+          <w:rtl w:val="0"/>
+        </w:rPr>
+        <w:t xml:space="preserve">,</w:t>
+      </w:r>
+      <w:r>
+        <w:rPr>
+          <w:rFonts w:ascii="Courier New" w:cs="Courier New" w:eastAsia="Courier New" w:hAnsi="Courier New"/>
+          <w:color w:val="a9a9a9"/>
+          <w:sz w:val="18"/>
+          <w:szCs w:val="18"/>
+          <w:highlight w:val="white"/>
+          <w:rtl w:val="0"/>
+        </w:rPr>
+        <w:t xml:space="preserve">&lt;lb/&gt;</w:t>
+      </w:r>
+      <w:r>
+        <w:rPr>
+          <w:rtl w:val="0"/>
+        </w:rPr>
+      </w:r>
+    </w:p>
+    <w:p>
+      <w:pPr>
+        <w:widowControl w:val="0"/>
+        <w:pBdr>
+          <w:top w:space="0" w:sz="0" w:val="nil"/>
+          <w:left w:space="0" w:sz="0" w:val="nil"/>
+          <w:bottom w:space="0" w:sz="0" w:val="nil"/>
+          <w:right w:space="0" w:sz="0" w:val="nil"/>
+          <w:between w:space="0" w:sz="0" w:val="nil"/>
+        </w:pBdr>
+        <w:shd w:fill="auto" w:val="clear"/>
+        <w:contextualSpacing w:val="0"/>
+        <w:rPr>
+          <w:color w:val="000000"/>
+        </w:rPr>
+      </w:pPr>
+      <w:r>
+        <w:rPr>
+          <w:color w:val="000000"/>
+          <w:rtl w:val="0"/>
+        </w:rPr>
+        <w:t xml:space="preserve">jusques à ce que la matiere viendra comme paste, &amp;</w:t>
+      </w:r>
+      <w:r>
+        <w:rPr>
+          <w:rFonts w:ascii="Courier New" w:cs="Courier New" w:eastAsia="Courier New" w:hAnsi="Courier New"/>
+          <w:color w:val="a9a9a9"/>
+          <w:sz w:val="18"/>
+          <w:szCs w:val="18"/>
+          <w:rtl w:val="0"/>
+        </w:rPr>
+        <w:t xml:space="preserve">amp;</w:t>
+      </w:r>
+      <w:r>
+        <w:rPr>
+          <w:color w:val="000000"/>
+          <w:rtl w:val="0"/>
+        </w:rPr>
+        <w:t xml:space="preserve"> encores plus</w:t>
+      </w:r>
+      <w:r>
+        <w:rPr>
+          <w:rFonts w:ascii="Courier New" w:cs="Courier New" w:eastAsia="Courier New" w:hAnsi="Courier New"/>
+          <w:color w:val="a9a9a9"/>
+          <w:sz w:val="18"/>
+          <w:szCs w:val="18"/>
+          <w:highlight w:val="white"/>
+          <w:rtl w:val="0"/>
+        </w:rPr>
+        <w:t xml:space="preserve">&lt;lb/&gt;</w:t>
+      </w:r>
+      <w:r>
+        <w:rPr>
+          <w:rtl w:val="0"/>
+        </w:rPr>
+      </w:r>
+    </w:p>
+    <w:p>
+      <w:pPr>
+        <w:widowControl w:val="0"/>
+        <w:pBdr>
+          <w:top w:space="0" w:sz="0" w:val="nil"/>
+          <w:left w:space="0" w:sz="0" w:val="nil"/>
+          <w:bottom w:space="0" w:sz="0" w:val="nil"/>
+          <w:right w:space="0" w:sz="0" w:val="nil"/>
+          <w:between w:space="0" w:sz="0" w:val="nil"/>
+        </w:pBdr>
+        <w:shd w:fill="auto" w:val="clear"/>
+        <w:contextualSpacing w:val="0"/>
+        <w:rPr>
+          <w:color w:val="000000"/>
+        </w:rPr>
+      </w:pPr>
+      <w:r>
+        <w:rPr>
+          <w:color w:val="000000"/>
+          <w:rtl w:val="0"/>
+        </w:rPr>
+        <w:t xml:space="preserve">dur. Aprés si vous voulés, faictes le manger avecq de bon</w:t>
+      </w:r>
+      <w:r>
+        <w:rPr>
+          <w:rFonts w:ascii="Courier New" w:cs="Courier New" w:eastAsia="Courier New" w:hAnsi="Courier New"/>
+          <w:color w:val="a9a9a9"/>
+          <w:sz w:val="18"/>
+          <w:szCs w:val="18"/>
+          <w:highlight w:val="white"/>
+          <w:rtl w:val="0"/>
+        </w:rPr>
+        <w:t xml:space="preserve">&lt;lb/&gt;</w:t>
+      </w:r>
+      <w:r>
+        <w:rPr>
+          <w:rtl w:val="0"/>
+        </w:rPr>
+      </w:r>
+    </w:p>
+    <w:p>
+      <w:pPr>
+        <w:widowControl w:val="0"/>
+        <w:pBdr>
+          <w:top w:space="0" w:sz="0" w:val="nil"/>
+          <w:left w:space="0" w:sz="0" w:val="nil"/>
+          <w:bottom w:space="0" w:sz="0" w:val="nil"/>
+          <w:right w:space="0" w:sz="0" w:val="nil"/>
+          <w:between w:space="0" w:sz="0" w:val="nil"/>
+        </w:pBdr>
+        <w:shd w:fill="auto" w:val="clear"/>
+        <w:contextualSpacing w:val="0"/>
+        <w:rPr>
+          <w:color w:val="000000"/>
+        </w:rPr>
+      </w:pPr>
+      <w:r>
+        <w:rPr>
+          <w:rFonts w:ascii="Courier New" w:cs="Courier New" w:eastAsia="Courier New" w:hAnsi="Courier New"/>
+          <w:color w:val="0000ff"/>
+          <w:sz w:val="18"/>
+          <w:szCs w:val="18"/>
+          <w:rtl w:val="0"/>
+        </w:rPr>
+        <w:t xml:space="preserve">&lt;m&gt;</w:t>
+      </w:r>
+      <w:r>
+        <w:rPr>
+          <w:color w:val="000000"/>
+          <w:rtl w:val="0"/>
+        </w:rPr>
+        <w:t xml:space="preserve">eau fort</w:t>
+      </w:r>
+      <w:r>
+        <w:rPr>
+          <w:rFonts w:ascii="Courier New" w:cs="Courier New" w:eastAsia="Courier New" w:hAnsi="Courier New"/>
+          <w:color w:val="0000ff"/>
+          <w:sz w:val="18"/>
+          <w:szCs w:val="18"/>
+          <w:rtl w:val="0"/>
+        </w:rPr>
+        <w:t xml:space="preserve">&lt;/m&gt;</w:t>
+      </w:r>
+      <w:r>
+        <w:rPr>
+          <w:b w:val="0"/>
+          <w:color w:val="000000"/>
+          <w:rtl w:val="0"/>
+        </w:rPr>
+        <w:t xml:space="preserve"> </w:t>
+      </w:r>
+      <w:r>
+        <w:rPr>
+          <w:b w:val="0"/>
+          <w:color w:val="000000"/>
+          <w:rtl w:val="0"/>
+        </w:rPr>
+        <w:t xml:space="preserve">s</w:t>
+      </w:r>
+      <w:r>
+        <w:rPr>
+          <w:color w:val="000000"/>
+          <w:rtl w:val="0"/>
+        </w:rPr>
+        <w:t xml:space="preserve">i c</w:t>
+      </w:r>
+      <w:r>
+        <w:rPr>
+          <w:rtl w:val="0"/>
+        </w:rPr>
+        <w:t xml:space="preserve">’</w:t>
+      </w:r>
+      <w:r>
+        <w:rPr>
+          <w:color w:val="000000"/>
+          <w:rtl w:val="0"/>
+        </w:rPr>
+        <w:t xml:space="preserve">est </w:t>
+      </w:r>
+      <w:r>
+        <w:rPr>
+          <w:rFonts w:ascii="Courier New" w:cs="Courier New" w:eastAsia="Courier New" w:hAnsi="Courier New"/>
+          <w:color w:val="0000ff"/>
+          <w:sz w:val="18"/>
+          <w:szCs w:val="18"/>
+          <w:rtl w:val="0"/>
+        </w:rPr>
+        <w:t xml:space="preserve">&lt;figure&gt;&lt;m&gt;</w:t>
+      </w:r>
+      <w:r>
+        <w:rPr>
+          <w:color w:val="000000"/>
+          <w:rtl w:val="0"/>
+        </w:rPr>
+        <w:t xml:space="preserve">☾</w:t>
+      </w:r>
+      <w:r>
+        <w:rPr>
+          <w:rFonts w:ascii="Courier New" w:cs="Courier New" w:eastAsia="Courier New" w:hAnsi="Courier New"/>
+          <w:color w:val="0000ff"/>
+          <w:sz w:val="18"/>
+          <w:szCs w:val="18"/>
+          <w:rtl w:val="0"/>
+        </w:rPr>
+        <w:t xml:space="preserve">&lt;/m&gt;&lt;/figure&gt;</w:t>
+      </w:r>
+      <w:r>
+        <w:rPr>
+          <w:color w:val="000000"/>
+          <w:rtl w:val="0"/>
+        </w:rPr>
+        <w:t xml:space="preserve"> ou</w:t>
+      </w:r>
+      <w:r>
+        <w:rPr>
+          <w:b w:val="0"/>
+          <w:color w:val="000000"/>
+          <w:rtl w:val="0"/>
+        </w:rPr>
+        <w:t xml:space="preserve"> </w:t>
+      </w:r>
+      <w:r>
+        <w:rPr>
+          <w:rFonts w:ascii="Courier New" w:cs="Courier New" w:eastAsia="Courier New" w:hAnsi="Courier New"/>
+          <w:b w:val="0"/>
+          <w:color w:val="0000ff"/>
+          <w:sz w:val="18"/>
+          <w:szCs w:val="18"/>
+          <w:rtl w:val="0"/>
+        </w:rPr>
+        <w:t xml:space="preserve">&lt;</w:t>
+      </w:r>
+      <w:r>
+        <w:rPr>
+          <w:rFonts w:ascii="Courier New" w:cs="Courier New" w:eastAsia="Courier New" w:hAnsi="Courier New"/>
+          <w:color w:val="0000ff"/>
+          <w:sz w:val="18"/>
+          <w:szCs w:val="18"/>
+          <w:rtl w:val="0"/>
+        </w:rPr>
+        <w:t xml:space="preserve">figure&gt;&lt;m&gt;</w:t>
+      </w:r>
+      <w:r>
+        <w:rPr>
+          <w:color w:val="000000"/>
+          <w:rtl w:val="0"/>
+        </w:rPr>
+        <w:t xml:space="preserve">♀</w:t>
+      </w:r>
+      <w:r>
+        <w:rPr>
+          <w:rFonts w:ascii="Courier New" w:cs="Courier New" w:eastAsia="Courier New" w:hAnsi="Courier New"/>
+          <w:color w:val="0000ff"/>
+          <w:sz w:val="18"/>
+          <w:szCs w:val="18"/>
+          <w:rtl w:val="0"/>
+        </w:rPr>
+        <w:t xml:space="preserve">&lt;/m&gt;&lt;/figure&gt;</w:t>
+      </w:r>
+      <w:r>
+        <w:rPr>
+          <w:color w:val="000000"/>
+          <w:rtl w:val="0"/>
+        </w:rPr>
+        <w:t xml:space="preserve">, puys refondre l</w:t>
+      </w:r>
+      <w:r>
+        <w:rPr>
+          <w:rtl w:val="0"/>
+        </w:rPr>
+        <w:t xml:space="preserve">’</w:t>
+      </w:r>
+      <w:r>
+        <w:rPr>
+          <w:color w:val="000000"/>
+          <w:rtl w:val="0"/>
+        </w:rPr>
+        <w:t xml:space="preserve">ayant retiré</w:t>
+      </w:r>
+      <w:r>
+        <w:rPr>
+          <w:rFonts w:ascii="Courier New" w:cs="Courier New" w:eastAsia="Courier New" w:hAnsi="Courier New"/>
+          <w:color w:val="a9a9a9"/>
+          <w:sz w:val="18"/>
+          <w:szCs w:val="18"/>
+          <w:highlight w:val="white"/>
+          <w:rtl w:val="0"/>
+        </w:rPr>
+        <w:t xml:space="preserve">&lt;lb/&gt;</w:t>
+      </w:r>
+      <w:r>
+        <w:rPr>
+          <w:rtl w:val="0"/>
+        </w:rPr>
+      </w:r>
+    </w:p>
+    <w:p>
+      <w:pPr>
+        <w:widowControl w:val="0"/>
+        <w:pBdr>
+          <w:top w:space="0" w:sz="0" w:val="nil"/>
+          <w:left w:space="0" w:sz="0" w:val="nil"/>
+          <w:bottom w:space="0" w:sz="0" w:val="nil"/>
+          <w:right w:space="0" w:sz="0" w:val="nil"/>
+          <w:between w:space="0" w:sz="0" w:val="nil"/>
+        </w:pBdr>
+        <w:shd w:fill="auto" w:val="clear"/>
+        <w:contextualSpacing w:val="0"/>
+        <w:rPr>
+          <w:color w:val="000000"/>
+        </w:rPr>
+      </w:pPr>
+      <w:r>
+        <w:rPr>
+          <w:color w:val="000000"/>
+          <w:rtl w:val="0"/>
+        </w:rPr>
+        <w:t xml:space="preserve">comme vous scavés. La </w:t>
+      </w:r>
+      <w:r>
+        <w:rPr>
+          <w:rFonts w:ascii="Courier New" w:cs="Courier New" w:eastAsia="Courier New" w:hAnsi="Courier New"/>
+          <w:color w:val="0000ff"/>
+          <w:sz w:val="18"/>
+          <w:szCs w:val="18"/>
+          <w:rtl w:val="0"/>
+        </w:rPr>
+        <w:t xml:space="preserve">&lt;figure&gt;&lt;m&gt;</w:t>
+      </w:r>
+      <w:r>
+        <w:rPr>
+          <w:color w:val="000000"/>
+          <w:rtl w:val="0"/>
+        </w:rPr>
+        <w:t xml:space="preserve">☾</w:t>
+      </w:r>
+      <w:r>
+        <w:rPr>
+          <w:rFonts w:ascii="Courier New" w:cs="Courier New" w:eastAsia="Courier New" w:hAnsi="Courier New"/>
+          <w:color w:val="0000ff"/>
+          <w:sz w:val="18"/>
+          <w:szCs w:val="18"/>
+          <w:rtl w:val="0"/>
+        </w:rPr>
+        <w:t xml:space="preserve">&lt;/m&gt;&lt;/figure&gt;</w:t>
+      </w:r>
+      <w:r>
+        <w:rPr>
+          <w:b w:val="0"/>
+          <w:color w:val="000000"/>
+          <w:rtl w:val="0"/>
+        </w:rPr>
+        <w:t xml:space="preserve"> </w:t>
+      </w:r>
+      <w:r>
+        <w:rPr>
+          <w:b w:val="0"/>
+          <w:color w:val="000000"/>
+          <w:rtl w:val="0"/>
+        </w:rPr>
+        <w:t xml:space="preserve">a</w:t>
+      </w:r>
+      <w:r>
+        <w:rPr>
+          <w:color w:val="000000"/>
+          <w:rtl w:val="0"/>
+        </w:rPr>
+        <w:t xml:space="preserve">ura taincture et laissera, esta</w:t>
+      </w:r>
+      <w:r>
+        <w:rPr>
+          <w:rFonts w:ascii="Courier New" w:cs="Courier New" w:eastAsia="Courier New" w:hAnsi="Courier New"/>
+          <w:color w:val="a9a9a9"/>
+          <w:sz w:val="14"/>
+          <w:szCs w:val="14"/>
+          <w:rtl w:val="0"/>
+        </w:rPr>
+        <w:t xml:space="preserve">&lt;exp&gt;</w:t>
+      </w:r>
+      <w:r>
+        <w:rPr>
+          <w:color w:val="000000"/>
+          <w:rtl w:val="0"/>
+        </w:rPr>
+        <w:t xml:space="preserve">n</w:t>
+      </w:r>
+      <w:r>
+        <w:rPr>
+          <w:rFonts w:ascii="Courier New" w:cs="Courier New" w:eastAsia="Courier New" w:hAnsi="Courier New"/>
+          <w:color w:val="a9a9a9"/>
+          <w:sz w:val="14"/>
+          <w:szCs w:val="14"/>
+          <w:rtl w:val="0"/>
+        </w:rPr>
+        <w:t xml:space="preserve">&lt;/exp&gt;</w:t>
+      </w:r>
+      <w:r>
+        <w:rPr>
           <w:color w:val="000000"/>
           <w:rtl w:val="0"/>
         </w:rPr>
@@ -4394,7 +4551,20 @@
           <w:color w:val="000000"/>
           <w:rtl w:val="0"/>
         </w:rPr>
-        <w:t xml:space="preserve"> n'aura</w:t>
+        <w:t xml:space="preserve"> n</w:t>
+      </w:r>
+      <w:r>
+        <w:rPr>
+          <w:rtl w:val="0"/>
+        </w:rPr>
+        <w:t xml:space="preserve">’</w:t>
+      </w:r>
+      <w:r>
+        <w:rPr>
+          <w:color w:val="000000"/>
+          <w:rtl w:val="0"/>
+        </w:rPr>
+        <w:t xml:space="preserve">aura</w:t>
       </w:r>
       <w:r>
         <w:rPr>

--- a/TEMP/input/p008v_HW_++MHS_JAK_PHS_G1/tcn_p008v.docx
+++ b/TEMP/input/p008v_HW_++MHS_JAK_PHS_G1/tcn_p008v.docx
@@ -4741,7 +4741,7 @@
     </w:p>
     <w:sectPr>
       <w:pgSz w:h="15840" w:w="12240"/>
-      <w:pgMar w:bottom="1440" w:top="1440" w:left="1440" w:right="1440" w:header="0"/>
+      <w:pgMar w:bottom="1440" w:top="1440" w:left="1440" w:right="1440" w:header="0" w:footer="720"/>
       <w:pgNumType w:start="1"/>
     </w:sectPr>
   </w:body>

--- a/TEMP/input/p008v_HW_++MHS_JAK_PHS_G1/tcn_p008v.docx
+++ b/TEMP/input/p008v_HW_++MHS_JAK_PHS_G1/tcn_p008v.docx
@@ -2953,7 +2953,7 @@
           <w:color w:val="000000"/>
           <w:rtl w:val="0"/>
         </w:rPr>
-        <w:t xml:space="preserve"> sourd, pour corriger</w:t>
+        <w:t xml:space="preserve"> &lt;sn&gt;sourd&lt;/sn&gt;, pour corriger</w:t>
       </w:r>
       <w:r>
         <w:rPr>

--- a/TEMP/input/p008v_HW_++MHS_JAK_PHS_G1/tcn_p008v.docx
+++ b/TEMP/input/p008v_HW_++MHS_JAK_PHS_G1/tcn_p008v.docx
@@ -13,7 +13,6 @@
           <w:between w:space="0" w:sz="0" w:val="nil"/>
         </w:pBdr>
         <w:shd w:fill="auto" w:val="clear"/>
-        <w:contextualSpacing w:val="0"/>
         <w:rPr>
           <w:color w:val="000000"/>
         </w:rPr>
@@ -62,7 +61,6 @@
           <w:between w:space="0" w:sz="0" w:val="nil"/>
         </w:pBdr>
         <w:shd w:fill="auto" w:val="clear"/>
-        <w:contextualSpacing w:val="0"/>
         <w:rPr>
           <w:color w:val="000000"/>
         </w:rPr>
@@ -111,29 +109,27 @@
           <w:between w:space="0" w:sz="0" w:val="nil"/>
         </w:pBdr>
         <w:shd w:fill="auto" w:val="clear"/>
-        <w:contextualSpacing w:val="0"/>
-        <w:rPr>
-          <w:color w:val="000000"/>
-        </w:rPr>
-      </w:pPr>
-      <w:r>
-        <w:rPr>
-          <w:rtl w:val="0"/>
-        </w:rPr>
-      </w:r>
-    </w:p>
-    <w:p>
-      <w:pPr>
-        <w:widowControl w:val="0"/>
-        <w:pBdr>
-          <w:top w:space="0" w:sz="0" w:val="nil"/>
-          <w:left w:space="0" w:sz="0" w:val="nil"/>
-          <w:bottom w:space="0" w:sz="0" w:val="nil"/>
-          <w:right w:space="0" w:sz="0" w:val="nil"/>
-          <w:between w:space="0" w:sz="0" w:val="nil"/>
-        </w:pBdr>
-        <w:shd w:fill="auto" w:val="clear"/>
-        <w:contextualSpacing w:val="0"/>
+        <w:rPr>
+          <w:color w:val="000000"/>
+        </w:rPr>
+      </w:pPr>
+      <w:r>
+        <w:rPr>
+          <w:rtl w:val="0"/>
+        </w:rPr>
+      </w:r>
+    </w:p>
+    <w:p>
+      <w:pPr>
+        <w:widowControl w:val="0"/>
+        <w:pBdr>
+          <w:top w:space="0" w:sz="0" w:val="nil"/>
+          <w:left w:space="0" w:sz="0" w:val="nil"/>
+          <w:bottom w:space="0" w:sz="0" w:val="nil"/>
+          <w:right w:space="0" w:sz="0" w:val="nil"/>
+          <w:between w:space="0" w:sz="0" w:val="nil"/>
+        </w:pBdr>
+        <w:shd w:fill="auto" w:val="clear"/>
         <w:rPr>
           <w:color w:val="000000"/>
         </w:rPr>
@@ -165,7 +161,6 @@
           <w:between w:space="0" w:sz="0" w:val="nil"/>
         </w:pBdr>
         <w:shd w:fill="auto" w:val="clear"/>
-        <w:contextualSpacing w:val="0"/>
         <w:rPr>
           <w:color w:val="000000"/>
         </w:rPr>
@@ -197,29 +192,27 @@
           <w:between w:space="0" w:sz="0" w:val="nil"/>
         </w:pBdr>
         <w:shd w:fill="auto" w:val="clear"/>
-        <w:contextualSpacing w:val="0"/>
-        <w:rPr>
-          <w:color w:val="000000"/>
-        </w:rPr>
-      </w:pPr>
-      <w:r>
-        <w:rPr>
-          <w:rtl w:val="0"/>
-        </w:rPr>
-      </w:r>
-    </w:p>
-    <w:p>
-      <w:pPr>
-        <w:widowControl w:val="0"/>
-        <w:pBdr>
-          <w:top w:space="0" w:sz="0" w:val="nil"/>
-          <w:left w:space="0" w:sz="0" w:val="nil"/>
-          <w:bottom w:space="0" w:sz="0" w:val="nil"/>
-          <w:right w:space="0" w:sz="0" w:val="nil"/>
-          <w:between w:space="0" w:sz="0" w:val="nil"/>
-        </w:pBdr>
-        <w:shd w:fill="auto" w:val="clear"/>
-        <w:contextualSpacing w:val="0"/>
+        <w:rPr>
+          <w:color w:val="000000"/>
+        </w:rPr>
+      </w:pPr>
+      <w:r>
+        <w:rPr>
+          <w:rtl w:val="0"/>
+        </w:rPr>
+      </w:r>
+    </w:p>
+    <w:p>
+      <w:pPr>
+        <w:widowControl w:val="0"/>
+        <w:pBdr>
+          <w:top w:space="0" w:sz="0" w:val="nil"/>
+          <w:left w:space="0" w:sz="0" w:val="nil"/>
+          <w:bottom w:space="0" w:sz="0" w:val="nil"/>
+          <w:right w:space="0" w:sz="0" w:val="nil"/>
+          <w:between w:space="0" w:sz="0" w:val="nil"/>
+        </w:pBdr>
+        <w:shd w:fill="auto" w:val="clear"/>
         <w:rPr>
           <w:color w:val="000000"/>
         </w:rPr>
@@ -295,29 +288,27 @@
           <w:between w:space="0" w:sz="0" w:val="nil"/>
         </w:pBdr>
         <w:shd w:fill="auto" w:val="clear"/>
-        <w:contextualSpacing w:val="0"/>
-        <w:rPr>
-          <w:color w:val="000000"/>
-        </w:rPr>
-      </w:pPr>
-      <w:r>
-        <w:rPr>
-          <w:rtl w:val="0"/>
-        </w:rPr>
-      </w:r>
-    </w:p>
-    <w:p>
-      <w:pPr>
-        <w:widowControl w:val="0"/>
-        <w:pBdr>
-          <w:top w:space="0" w:sz="0" w:val="nil"/>
-          <w:left w:space="0" w:sz="0" w:val="nil"/>
-          <w:bottom w:space="0" w:sz="0" w:val="nil"/>
-          <w:right w:space="0" w:sz="0" w:val="nil"/>
-          <w:between w:space="0" w:sz="0" w:val="nil"/>
-        </w:pBdr>
-        <w:shd w:fill="auto" w:val="clear"/>
-        <w:contextualSpacing w:val="0"/>
+        <w:rPr>
+          <w:color w:val="000000"/>
+        </w:rPr>
+      </w:pPr>
+      <w:r>
+        <w:rPr>
+          <w:rtl w:val="0"/>
+        </w:rPr>
+      </w:r>
+    </w:p>
+    <w:p>
+      <w:pPr>
+        <w:widowControl w:val="0"/>
+        <w:pBdr>
+          <w:top w:space="0" w:sz="0" w:val="nil"/>
+          <w:left w:space="0" w:sz="0" w:val="nil"/>
+          <w:bottom w:space="0" w:sz="0" w:val="nil"/>
+          <w:right w:space="0" w:sz="0" w:val="nil"/>
+          <w:between w:space="0" w:sz="0" w:val="nil"/>
+        </w:pBdr>
+        <w:shd w:fill="auto" w:val="clear"/>
         <w:rPr>
           <w:color w:val="000000"/>
           <w:highlight w:val="white"/>
@@ -441,7 +432,6 @@
           <w:between w:space="0" w:sz="0" w:val="nil"/>
         </w:pBdr>
         <w:shd w:fill="auto" w:val="clear"/>
-        <w:contextualSpacing w:val="0"/>
         <w:rPr>
           <w:color w:val="000000"/>
         </w:rPr>
@@ -571,29 +561,27 @@
           <w:between w:space="0" w:sz="0" w:val="nil"/>
         </w:pBdr>
         <w:shd w:fill="auto" w:val="clear"/>
-        <w:contextualSpacing w:val="0"/>
-        <w:rPr>
-          <w:color w:val="000000"/>
-        </w:rPr>
-      </w:pPr>
-      <w:r>
-        <w:rPr>
-          <w:rtl w:val="0"/>
-        </w:rPr>
-      </w:r>
-    </w:p>
-    <w:p>
-      <w:pPr>
-        <w:widowControl w:val="0"/>
-        <w:pBdr>
-          <w:top w:space="0" w:sz="0" w:val="nil"/>
-          <w:left w:space="0" w:sz="0" w:val="nil"/>
-          <w:bottom w:space="0" w:sz="0" w:val="nil"/>
-          <w:right w:space="0" w:sz="0" w:val="nil"/>
-          <w:between w:space="0" w:sz="0" w:val="nil"/>
-        </w:pBdr>
-        <w:shd w:fill="auto" w:val="clear"/>
-        <w:contextualSpacing w:val="0"/>
+        <w:rPr>
+          <w:color w:val="000000"/>
+        </w:rPr>
+      </w:pPr>
+      <w:r>
+        <w:rPr>
+          <w:rtl w:val="0"/>
+        </w:rPr>
+      </w:r>
+    </w:p>
+    <w:p>
+      <w:pPr>
+        <w:widowControl w:val="0"/>
+        <w:pBdr>
+          <w:top w:space="0" w:sz="0" w:val="nil"/>
+          <w:left w:space="0" w:sz="0" w:val="nil"/>
+          <w:bottom w:space="0" w:sz="0" w:val="nil"/>
+          <w:right w:space="0" w:sz="0" w:val="nil"/>
+          <w:between w:space="0" w:sz="0" w:val="nil"/>
+        </w:pBdr>
+        <w:shd w:fill="auto" w:val="clear"/>
         <w:rPr>
           <w:color w:val="000000"/>
         </w:rPr>
@@ -625,7 +613,6 @@
           <w:between w:space="0" w:sz="0" w:val="nil"/>
         </w:pBdr>
         <w:shd w:fill="auto" w:val="clear"/>
-        <w:contextualSpacing w:val="0"/>
         <w:rPr>
           <w:color w:val="000000"/>
         </w:rPr>
@@ -657,29 +644,27 @@
           <w:between w:space="0" w:sz="0" w:val="nil"/>
         </w:pBdr>
         <w:shd w:fill="auto" w:val="clear"/>
-        <w:contextualSpacing w:val="0"/>
-        <w:rPr>
-          <w:color w:val="000000"/>
-        </w:rPr>
-      </w:pPr>
-      <w:r>
-        <w:rPr>
-          <w:rtl w:val="0"/>
-        </w:rPr>
-      </w:r>
-    </w:p>
-    <w:p>
-      <w:pPr>
-        <w:widowControl w:val="0"/>
-        <w:pBdr>
-          <w:top w:space="0" w:sz="0" w:val="nil"/>
-          <w:left w:space="0" w:sz="0" w:val="nil"/>
-          <w:bottom w:space="0" w:sz="0" w:val="nil"/>
-          <w:right w:space="0" w:sz="0" w:val="nil"/>
-          <w:between w:space="0" w:sz="0" w:val="nil"/>
-        </w:pBdr>
-        <w:shd w:fill="auto" w:val="clear"/>
-        <w:contextualSpacing w:val="0"/>
+        <w:rPr>
+          <w:color w:val="000000"/>
+        </w:rPr>
+      </w:pPr>
+      <w:r>
+        <w:rPr>
+          <w:rtl w:val="0"/>
+        </w:rPr>
+      </w:r>
+    </w:p>
+    <w:p>
+      <w:pPr>
+        <w:widowControl w:val="0"/>
+        <w:pBdr>
+          <w:top w:space="0" w:sz="0" w:val="nil"/>
+          <w:left w:space="0" w:sz="0" w:val="nil"/>
+          <w:bottom w:space="0" w:sz="0" w:val="nil"/>
+          <w:right w:space="0" w:sz="0" w:val="nil"/>
+          <w:between w:space="0" w:sz="0" w:val="nil"/>
+        </w:pBdr>
+        <w:shd w:fill="auto" w:val="clear"/>
         <w:rPr>
           <w:color w:val="000000"/>
         </w:rPr>
@@ -788,29 +773,27 @@
           <w:between w:space="0" w:sz="0" w:val="nil"/>
         </w:pBdr>
         <w:shd w:fill="auto" w:val="clear"/>
-        <w:contextualSpacing w:val="0"/>
-        <w:rPr>
-          <w:color w:val="000000"/>
-        </w:rPr>
-      </w:pPr>
-      <w:r>
-        <w:rPr>
-          <w:rtl w:val="0"/>
-        </w:rPr>
-      </w:r>
-    </w:p>
-    <w:p>
-      <w:pPr>
-        <w:widowControl w:val="0"/>
-        <w:pBdr>
-          <w:top w:space="0" w:sz="0" w:val="nil"/>
-          <w:left w:space="0" w:sz="0" w:val="nil"/>
-          <w:bottom w:space="0" w:sz="0" w:val="nil"/>
-          <w:right w:space="0" w:sz="0" w:val="nil"/>
-          <w:between w:space="0" w:sz="0" w:val="nil"/>
-        </w:pBdr>
-        <w:shd w:fill="auto" w:val="clear"/>
-        <w:contextualSpacing w:val="0"/>
+        <w:rPr>
+          <w:color w:val="000000"/>
+        </w:rPr>
+      </w:pPr>
+      <w:r>
+        <w:rPr>
+          <w:rtl w:val="0"/>
+        </w:rPr>
+      </w:r>
+    </w:p>
+    <w:p>
+      <w:pPr>
+        <w:widowControl w:val="0"/>
+        <w:pBdr>
+          <w:top w:space="0" w:sz="0" w:val="nil"/>
+          <w:left w:space="0" w:sz="0" w:val="nil"/>
+          <w:bottom w:space="0" w:sz="0" w:val="nil"/>
+          <w:right w:space="0" w:sz="0" w:val="nil"/>
+          <w:between w:space="0" w:sz="0" w:val="nil"/>
+        </w:pBdr>
+        <w:shd w:fill="auto" w:val="clear"/>
         <w:rPr>
           <w:color w:val="000000"/>
           <w:highlight w:val="white"/>
@@ -939,7 +922,6 @@
           <w:between w:space="0" w:sz="0" w:val="nil"/>
         </w:pBdr>
         <w:shd w:fill="auto" w:val="clear"/>
-        <w:contextualSpacing w:val="0"/>
         <w:rPr>
           <w:color w:val="000000"/>
         </w:rPr>
@@ -1037,7 +1019,6 @@
           <w:between w:space="0" w:sz="0" w:val="nil"/>
         </w:pBdr>
         <w:shd w:fill="auto" w:val="clear"/>
-        <w:contextualSpacing w:val="0"/>
         <w:rPr>
           <w:color w:val="000000"/>
           <w:highlight w:val="white"/>
@@ -1179,7 +1160,6 @@
           <w:between w:space="0" w:sz="0" w:val="nil"/>
         </w:pBdr>
         <w:shd w:fill="auto" w:val="clear"/>
-        <w:contextualSpacing w:val="0"/>
         <w:rPr>
           <w:color w:val="000000"/>
           <w:highlight w:val="white"/>
@@ -1277,7 +1257,6 @@
           <w:between w:space="0" w:sz="0" w:val="nil"/>
         </w:pBdr>
         <w:shd w:fill="auto" w:val="clear"/>
-        <w:contextualSpacing w:val="0"/>
         <w:rPr>
           <w:color w:val="000000"/>
           <w:highlight w:val="white"/>
@@ -1386,7 +1365,6 @@
           <w:between w:space="0" w:sz="0" w:val="nil"/>
         </w:pBdr>
         <w:shd w:fill="auto" w:val="clear"/>
-        <w:contextualSpacing w:val="0"/>
         <w:rPr>
           <w:rFonts w:ascii="Courier New" w:cs="Courier New" w:eastAsia="Courier New" w:hAnsi="Courier New"/>
           <w:color w:val="7f6000"/>
@@ -1457,7 +1435,6 @@
           <w:between w:space="0" w:sz="0" w:val="nil"/>
         </w:pBdr>
         <w:shd w:fill="auto" w:val="clear"/>
-        <w:contextualSpacing w:val="0"/>
         <w:rPr>
           <w:color w:val="000000"/>
         </w:rPr>
@@ -1489,29 +1466,27 @@
           <w:between w:space="0" w:sz="0" w:val="nil"/>
         </w:pBdr>
         <w:shd w:fill="auto" w:val="clear"/>
-        <w:contextualSpacing w:val="0"/>
-        <w:rPr>
-          <w:color w:val="000000"/>
-        </w:rPr>
-      </w:pPr>
-      <w:r>
-        <w:rPr>
-          <w:rtl w:val="0"/>
-        </w:rPr>
-      </w:r>
-    </w:p>
-    <w:p>
-      <w:pPr>
-        <w:widowControl w:val="0"/>
-        <w:pBdr>
-          <w:top w:space="0" w:sz="0" w:val="nil"/>
-          <w:left w:space="0" w:sz="0" w:val="nil"/>
-          <w:bottom w:space="0" w:sz="0" w:val="nil"/>
-          <w:right w:space="0" w:sz="0" w:val="nil"/>
-          <w:between w:space="0" w:sz="0" w:val="nil"/>
-        </w:pBdr>
-        <w:shd w:fill="auto" w:val="clear"/>
-        <w:contextualSpacing w:val="0"/>
+        <w:rPr>
+          <w:color w:val="000000"/>
+        </w:rPr>
+      </w:pPr>
+      <w:r>
+        <w:rPr>
+          <w:rtl w:val="0"/>
+        </w:rPr>
+      </w:r>
+    </w:p>
+    <w:p>
+      <w:pPr>
+        <w:widowControl w:val="0"/>
+        <w:pBdr>
+          <w:top w:space="0" w:sz="0" w:val="nil"/>
+          <w:left w:space="0" w:sz="0" w:val="nil"/>
+          <w:bottom w:space="0" w:sz="0" w:val="nil"/>
+          <w:right w:space="0" w:sz="0" w:val="nil"/>
+          <w:between w:space="0" w:sz="0" w:val="nil"/>
+        </w:pBdr>
+        <w:shd w:fill="auto" w:val="clear"/>
         <w:rPr>
           <w:color w:val="000000"/>
         </w:rPr>
@@ -1543,7 +1518,6 @@
           <w:between w:space="0" w:sz="0" w:val="nil"/>
         </w:pBdr>
         <w:shd w:fill="auto" w:val="clear"/>
-        <w:contextualSpacing w:val="0"/>
         <w:rPr>
           <w:color w:val="000000"/>
         </w:rPr>
@@ -1575,29 +1549,27 @@
           <w:between w:space="0" w:sz="0" w:val="nil"/>
         </w:pBdr>
         <w:shd w:fill="auto" w:val="clear"/>
-        <w:contextualSpacing w:val="0"/>
-        <w:rPr>
-          <w:color w:val="000000"/>
-        </w:rPr>
-      </w:pPr>
-      <w:r>
-        <w:rPr>
-          <w:rtl w:val="0"/>
-        </w:rPr>
-      </w:r>
-    </w:p>
-    <w:p>
-      <w:pPr>
-        <w:widowControl w:val="0"/>
-        <w:pBdr>
-          <w:top w:space="0" w:sz="0" w:val="nil"/>
-          <w:left w:space="0" w:sz="0" w:val="nil"/>
-          <w:bottom w:space="0" w:sz="0" w:val="nil"/>
-          <w:right w:space="0" w:sz="0" w:val="nil"/>
-          <w:between w:space="0" w:sz="0" w:val="nil"/>
-        </w:pBdr>
-        <w:shd w:fill="auto" w:val="clear"/>
-        <w:contextualSpacing w:val="0"/>
+        <w:rPr>
+          <w:color w:val="000000"/>
+        </w:rPr>
+      </w:pPr>
+      <w:r>
+        <w:rPr>
+          <w:rtl w:val="0"/>
+        </w:rPr>
+      </w:r>
+    </w:p>
+    <w:p>
+      <w:pPr>
+        <w:widowControl w:val="0"/>
+        <w:pBdr>
+          <w:top w:space="0" w:sz="0" w:val="nil"/>
+          <w:left w:space="0" w:sz="0" w:val="nil"/>
+          <w:bottom w:space="0" w:sz="0" w:val="nil"/>
+          <w:right w:space="0" w:sz="0" w:val="nil"/>
+          <w:between w:space="0" w:sz="0" w:val="nil"/>
+        </w:pBdr>
+        <w:shd w:fill="auto" w:val="clear"/>
         <w:rPr>
           <w:color w:val="000000"/>
         </w:rPr>
@@ -1673,29 +1645,27 @@
           <w:between w:space="0" w:sz="0" w:val="nil"/>
         </w:pBdr>
         <w:shd w:fill="auto" w:val="clear"/>
-        <w:contextualSpacing w:val="0"/>
-        <w:rPr>
-          <w:color w:val="000000"/>
-        </w:rPr>
-      </w:pPr>
-      <w:r>
-        <w:rPr>
-          <w:rtl w:val="0"/>
-        </w:rPr>
-      </w:r>
-    </w:p>
-    <w:p>
-      <w:pPr>
-        <w:widowControl w:val="0"/>
-        <w:pBdr>
-          <w:top w:space="0" w:sz="0" w:val="nil"/>
-          <w:left w:space="0" w:sz="0" w:val="nil"/>
-          <w:bottom w:space="0" w:sz="0" w:val="nil"/>
-          <w:right w:space="0" w:sz="0" w:val="nil"/>
-          <w:between w:space="0" w:sz="0" w:val="nil"/>
-        </w:pBdr>
-        <w:shd w:fill="auto" w:val="clear"/>
-        <w:contextualSpacing w:val="0"/>
+        <w:rPr>
+          <w:color w:val="000000"/>
+        </w:rPr>
+      </w:pPr>
+      <w:r>
+        <w:rPr>
+          <w:rtl w:val="0"/>
+        </w:rPr>
+      </w:r>
+    </w:p>
+    <w:p>
+      <w:pPr>
+        <w:widowControl w:val="0"/>
+        <w:pBdr>
+          <w:top w:space="0" w:sz="0" w:val="nil"/>
+          <w:left w:space="0" w:sz="0" w:val="nil"/>
+          <w:bottom w:space="0" w:sz="0" w:val="nil"/>
+          <w:right w:space="0" w:sz="0" w:val="nil"/>
+          <w:between w:space="0" w:sz="0" w:val="nil"/>
+        </w:pBdr>
+        <w:shd w:fill="auto" w:val="clear"/>
         <w:rPr>
           <w:color w:val="000000"/>
           <w:highlight w:val="white"/>
@@ -1854,7 +1824,6 @@
           <w:between w:space="0" w:sz="0" w:val="nil"/>
         </w:pBdr>
         <w:shd w:fill="auto" w:val="clear"/>
-        <w:contextualSpacing w:val="0"/>
         <w:rPr>
           <w:color w:val="000000"/>
         </w:rPr>
@@ -2046,7 +2015,6 @@
           <w:between w:space="0" w:sz="0" w:val="nil"/>
         </w:pBdr>
         <w:shd w:fill="auto" w:val="clear"/>
-        <w:contextualSpacing w:val="0"/>
         <w:rPr>
           <w:color w:val="000000"/>
         </w:rPr>
@@ -2239,7 +2207,6 @@
           <w:between w:space="0" w:sz="0" w:val="nil"/>
         </w:pBdr>
         <w:shd w:fill="auto" w:val="clear"/>
-        <w:contextualSpacing w:val="0"/>
         <w:rPr>
           <w:color w:val="000000"/>
         </w:rPr>
@@ -2336,7 +2303,6 @@
           <w:between w:space="0" w:sz="0" w:val="nil"/>
         </w:pBdr>
         <w:shd w:fill="auto" w:val="clear"/>
-        <w:contextualSpacing w:val="0"/>
         <w:rPr>
           <w:color w:val="000000"/>
         </w:rPr>
@@ -2478,29 +2444,27 @@
           <w:between w:space="0" w:sz="0" w:val="nil"/>
         </w:pBdr>
         <w:shd w:fill="auto" w:val="clear"/>
-        <w:contextualSpacing w:val="0"/>
-        <w:rPr>
-          <w:color w:val="000000"/>
-        </w:rPr>
-      </w:pPr>
-      <w:r>
-        <w:rPr>
-          <w:rtl w:val="0"/>
-        </w:rPr>
-      </w:r>
-    </w:p>
-    <w:p>
-      <w:pPr>
-        <w:widowControl w:val="0"/>
-        <w:pBdr>
-          <w:top w:space="0" w:sz="0" w:val="nil"/>
-          <w:left w:space="0" w:sz="0" w:val="nil"/>
-          <w:bottom w:space="0" w:sz="0" w:val="nil"/>
-          <w:right w:space="0" w:sz="0" w:val="nil"/>
-          <w:between w:space="0" w:sz="0" w:val="nil"/>
-        </w:pBdr>
-        <w:shd w:fill="auto" w:val="clear"/>
-        <w:contextualSpacing w:val="0"/>
+        <w:rPr>
+          <w:color w:val="000000"/>
+        </w:rPr>
+      </w:pPr>
+      <w:r>
+        <w:rPr>
+          <w:rtl w:val="0"/>
+        </w:rPr>
+      </w:r>
+    </w:p>
+    <w:p>
+      <w:pPr>
+        <w:widowControl w:val="0"/>
+        <w:pBdr>
+          <w:top w:space="0" w:sz="0" w:val="nil"/>
+          <w:left w:space="0" w:sz="0" w:val="nil"/>
+          <w:bottom w:space="0" w:sz="0" w:val="nil"/>
+          <w:right w:space="0" w:sz="0" w:val="nil"/>
+          <w:between w:space="0" w:sz="0" w:val="nil"/>
+        </w:pBdr>
+        <w:shd w:fill="auto" w:val="clear"/>
         <w:rPr>
           <w:color w:val="000000"/>
         </w:rPr>
@@ -2532,7 +2496,6 @@
           <w:between w:space="0" w:sz="0" w:val="nil"/>
         </w:pBdr>
         <w:shd w:fill="auto" w:val="clear"/>
-        <w:contextualSpacing w:val="0"/>
         <w:rPr>
           <w:color w:val="000000"/>
         </w:rPr>
@@ -2564,29 +2527,27 @@
           <w:between w:space="0" w:sz="0" w:val="nil"/>
         </w:pBdr>
         <w:shd w:fill="auto" w:val="clear"/>
-        <w:contextualSpacing w:val="0"/>
-        <w:rPr>
-          <w:color w:val="000000"/>
-        </w:rPr>
-      </w:pPr>
-      <w:r>
-        <w:rPr>
-          <w:rtl w:val="0"/>
-        </w:rPr>
-      </w:r>
-    </w:p>
-    <w:p>
-      <w:pPr>
-        <w:widowControl w:val="0"/>
-        <w:pBdr>
-          <w:top w:space="0" w:sz="0" w:val="nil"/>
-          <w:left w:space="0" w:sz="0" w:val="nil"/>
-          <w:bottom w:space="0" w:sz="0" w:val="nil"/>
-          <w:right w:space="0" w:sz="0" w:val="nil"/>
-          <w:between w:space="0" w:sz="0" w:val="nil"/>
-        </w:pBdr>
-        <w:shd w:fill="auto" w:val="clear"/>
-        <w:contextualSpacing w:val="0"/>
+        <w:rPr>
+          <w:color w:val="000000"/>
+        </w:rPr>
+      </w:pPr>
+      <w:r>
+        <w:rPr>
+          <w:rtl w:val="0"/>
+        </w:rPr>
+      </w:r>
+    </w:p>
+    <w:p>
+      <w:pPr>
+        <w:widowControl w:val="0"/>
+        <w:pBdr>
+          <w:top w:space="0" w:sz="0" w:val="nil"/>
+          <w:left w:space="0" w:sz="0" w:val="nil"/>
+          <w:bottom w:space="0" w:sz="0" w:val="nil"/>
+          <w:right w:space="0" w:sz="0" w:val="nil"/>
+          <w:between w:space="0" w:sz="0" w:val="nil"/>
+        </w:pBdr>
+        <w:shd w:fill="auto" w:val="clear"/>
         <w:rPr>
           <w:color w:val="000000"/>
         </w:rPr>
@@ -2615,7 +2576,6 @@
           <w:between w:space="0" w:sz="0" w:val="nil"/>
         </w:pBdr>
         <w:shd w:fill="auto" w:val="clear"/>
-        <w:contextualSpacing w:val="0"/>
         <w:rPr>
           <w:color w:val="000000"/>
         </w:rPr>
@@ -2728,29 +2688,27 @@
           <w:between w:space="0" w:sz="0" w:val="nil"/>
         </w:pBdr>
         <w:shd w:fill="auto" w:val="clear"/>
-        <w:contextualSpacing w:val="0"/>
-        <w:rPr>
-          <w:color w:val="000000"/>
-        </w:rPr>
-      </w:pPr>
-      <w:r>
-        <w:rPr>
-          <w:rtl w:val="0"/>
-        </w:rPr>
-      </w:r>
-    </w:p>
-    <w:p>
-      <w:pPr>
-        <w:widowControl w:val="0"/>
-        <w:pBdr>
-          <w:top w:space="0" w:sz="0" w:val="nil"/>
-          <w:left w:space="0" w:sz="0" w:val="nil"/>
-          <w:bottom w:space="0" w:sz="0" w:val="nil"/>
-          <w:right w:space="0" w:sz="0" w:val="nil"/>
-          <w:between w:space="0" w:sz="0" w:val="nil"/>
-        </w:pBdr>
-        <w:shd w:fill="auto" w:val="clear"/>
-        <w:contextualSpacing w:val="0"/>
+        <w:rPr>
+          <w:color w:val="000000"/>
+        </w:rPr>
+      </w:pPr>
+      <w:r>
+        <w:rPr>
+          <w:rtl w:val="0"/>
+        </w:rPr>
+      </w:r>
+    </w:p>
+    <w:p>
+      <w:pPr>
+        <w:widowControl w:val="0"/>
+        <w:pBdr>
+          <w:top w:space="0" w:sz="0" w:val="nil"/>
+          <w:left w:space="0" w:sz="0" w:val="nil"/>
+          <w:bottom w:space="0" w:sz="0" w:val="nil"/>
+          <w:right w:space="0" w:sz="0" w:val="nil"/>
+          <w:between w:space="0" w:sz="0" w:val="nil"/>
+        </w:pBdr>
+        <w:shd w:fill="auto" w:val="clear"/>
         <w:rPr>
           <w:color w:val="000000"/>
         </w:rPr>
@@ -2841,7 +2799,6 @@
           <w:between w:space="0" w:sz="0" w:val="nil"/>
         </w:pBdr>
         <w:shd w:fill="auto" w:val="clear"/>
-        <w:contextualSpacing w:val="0"/>
         <w:rPr>
           <w:color w:val="000000"/>
           <w:highlight w:val="white"/>
@@ -2983,7 +2940,6 @@
           <w:between w:space="0" w:sz="0" w:val="nil"/>
         </w:pBdr>
         <w:shd w:fill="auto" w:val="clear"/>
-        <w:contextualSpacing w:val="0"/>
         <w:rPr>
           <w:color w:val="000000"/>
           <w:highlight w:val="white"/>
@@ -3058,7 +3014,6 @@
           <w:between w:space="0" w:sz="0" w:val="nil"/>
         </w:pBdr>
         <w:shd w:fill="auto" w:val="clear"/>
-        <w:contextualSpacing w:val="0"/>
         <w:rPr>
           <w:color w:val="000000"/>
         </w:rPr>
@@ -3131,29 +3086,27 @@
           <w:between w:space="0" w:sz="0" w:val="nil"/>
         </w:pBdr>
         <w:shd w:fill="auto" w:val="clear"/>
-        <w:contextualSpacing w:val="0"/>
-        <w:rPr>
-          <w:color w:val="000000"/>
-        </w:rPr>
-      </w:pPr>
-      <w:r>
-        <w:rPr>
-          <w:rtl w:val="0"/>
-        </w:rPr>
-      </w:r>
-    </w:p>
-    <w:p>
-      <w:pPr>
-        <w:widowControl w:val="0"/>
-        <w:pBdr>
-          <w:top w:space="0" w:sz="0" w:val="nil"/>
-          <w:left w:space="0" w:sz="0" w:val="nil"/>
-          <w:bottom w:space="0" w:sz="0" w:val="nil"/>
-          <w:right w:space="0" w:sz="0" w:val="nil"/>
-          <w:between w:space="0" w:sz="0" w:val="nil"/>
-        </w:pBdr>
-        <w:shd w:fill="auto" w:val="clear"/>
-        <w:contextualSpacing w:val="0"/>
+        <w:rPr>
+          <w:color w:val="000000"/>
+        </w:rPr>
+      </w:pPr>
+      <w:r>
+        <w:rPr>
+          <w:rtl w:val="0"/>
+        </w:rPr>
+      </w:r>
+    </w:p>
+    <w:p>
+      <w:pPr>
+        <w:widowControl w:val="0"/>
+        <w:pBdr>
+          <w:top w:space="0" w:sz="0" w:val="nil"/>
+          <w:left w:space="0" w:sz="0" w:val="nil"/>
+          <w:bottom w:space="0" w:sz="0" w:val="nil"/>
+          <w:right w:space="0" w:sz="0" w:val="nil"/>
+          <w:between w:space="0" w:sz="0" w:val="nil"/>
+        </w:pBdr>
+        <w:shd w:fill="auto" w:val="clear"/>
         <w:rPr>
           <w:color w:val="000000"/>
         </w:rPr>
@@ -3185,7 +3138,6 @@
           <w:between w:space="0" w:sz="0" w:val="nil"/>
         </w:pBdr>
         <w:shd w:fill="auto" w:val="clear"/>
-        <w:contextualSpacing w:val="0"/>
         <w:rPr>
           <w:color w:val="000000"/>
         </w:rPr>
@@ -3217,29 +3169,27 @@
           <w:between w:space="0" w:sz="0" w:val="nil"/>
         </w:pBdr>
         <w:shd w:fill="auto" w:val="clear"/>
-        <w:contextualSpacing w:val="0"/>
-        <w:rPr>
-          <w:color w:val="000000"/>
-        </w:rPr>
-      </w:pPr>
-      <w:r>
-        <w:rPr>
-          <w:rtl w:val="0"/>
-        </w:rPr>
-      </w:r>
-    </w:p>
-    <w:p>
-      <w:pPr>
-        <w:widowControl w:val="0"/>
-        <w:pBdr>
-          <w:top w:space="0" w:sz="0" w:val="nil"/>
-          <w:left w:space="0" w:sz="0" w:val="nil"/>
-          <w:bottom w:space="0" w:sz="0" w:val="nil"/>
-          <w:right w:space="0" w:sz="0" w:val="nil"/>
-          <w:between w:space="0" w:sz="0" w:val="nil"/>
-        </w:pBdr>
-        <w:shd w:fill="auto" w:val="clear"/>
-        <w:contextualSpacing w:val="0"/>
+        <w:rPr>
+          <w:color w:val="000000"/>
+        </w:rPr>
+      </w:pPr>
+      <w:r>
+        <w:rPr>
+          <w:rtl w:val="0"/>
+        </w:rPr>
+      </w:r>
+    </w:p>
+    <w:p>
+      <w:pPr>
+        <w:widowControl w:val="0"/>
+        <w:pBdr>
+          <w:top w:space="0" w:sz="0" w:val="nil"/>
+          <w:left w:space="0" w:sz="0" w:val="nil"/>
+          <w:bottom w:space="0" w:sz="0" w:val="nil"/>
+          <w:right w:space="0" w:sz="0" w:val="nil"/>
+          <w:between w:space="0" w:sz="0" w:val="nil"/>
+        </w:pBdr>
+        <w:shd w:fill="auto" w:val="clear"/>
         <w:rPr>
           <w:color w:val="000000"/>
         </w:rPr>
@@ -3288,29 +3238,27 @@
           <w:between w:space="0" w:sz="0" w:val="nil"/>
         </w:pBdr>
         <w:shd w:fill="auto" w:val="clear"/>
-        <w:contextualSpacing w:val="0"/>
-        <w:rPr>
-          <w:color w:val="000000"/>
-        </w:rPr>
-      </w:pPr>
-      <w:r>
-        <w:rPr>
-          <w:rtl w:val="0"/>
-        </w:rPr>
-      </w:r>
-    </w:p>
-    <w:p>
-      <w:pPr>
-        <w:widowControl w:val="0"/>
-        <w:pBdr>
-          <w:top w:space="0" w:sz="0" w:val="nil"/>
-          <w:left w:space="0" w:sz="0" w:val="nil"/>
-          <w:bottom w:space="0" w:sz="0" w:val="nil"/>
-          <w:right w:space="0" w:sz="0" w:val="nil"/>
-          <w:between w:space="0" w:sz="0" w:val="nil"/>
-        </w:pBdr>
-        <w:shd w:fill="auto" w:val="clear"/>
-        <w:contextualSpacing w:val="0"/>
+        <w:rPr>
+          <w:color w:val="000000"/>
+        </w:rPr>
+      </w:pPr>
+      <w:r>
+        <w:rPr>
+          <w:rtl w:val="0"/>
+        </w:rPr>
+      </w:r>
+    </w:p>
+    <w:p>
+      <w:pPr>
+        <w:widowControl w:val="0"/>
+        <w:pBdr>
+          <w:top w:space="0" w:sz="0" w:val="nil"/>
+          <w:left w:space="0" w:sz="0" w:val="nil"/>
+          <w:bottom w:space="0" w:sz="0" w:val="nil"/>
+          <w:right w:space="0" w:sz="0" w:val="nil"/>
+          <w:between w:space="0" w:sz="0" w:val="nil"/>
+        </w:pBdr>
+        <w:shd w:fill="auto" w:val="clear"/>
         <w:rPr>
           <w:color w:val="000000"/>
         </w:rPr>
@@ -3424,7 +3372,6 @@
           <w:between w:space="0" w:sz="0" w:val="nil"/>
         </w:pBdr>
         <w:shd w:fill="auto" w:val="clear"/>
-        <w:contextualSpacing w:val="0"/>
         <w:rPr>
           <w:color w:val="000000"/>
         </w:rPr>
@@ -3609,7 +3556,6 @@
           <w:between w:space="0" w:sz="0" w:val="nil"/>
         </w:pBdr>
         <w:shd w:fill="auto" w:val="clear"/>
-        <w:contextualSpacing w:val="0"/>
         <w:rPr>
           <w:color w:val="000000"/>
         </w:rPr>
@@ -3885,7 +3831,6 @@
           <w:between w:space="0" w:sz="0" w:val="nil"/>
         </w:pBdr>
         <w:shd w:fill="auto" w:val="clear"/>
-        <w:contextualSpacing w:val="0"/>
         <w:rPr>
           <w:color w:val="000000"/>
         </w:rPr>
@@ -3942,7 +3887,6 @@
           <w:between w:space="0" w:sz="0" w:val="nil"/>
         </w:pBdr>
         <w:shd w:fill="auto" w:val="clear"/>
-        <w:contextualSpacing w:val="0"/>
         <w:rPr>
           <w:color w:val="000000"/>
         </w:rPr>
@@ -3982,7 +3926,6 @@
           <w:between w:space="0" w:sz="0" w:val="nil"/>
         </w:pBdr>
         <w:shd w:fill="auto" w:val="clear"/>
-        <w:contextualSpacing w:val="0"/>
         <w:rPr>
           <w:color w:val="000000"/>
         </w:rPr>
@@ -4178,7 +4121,6 @@
           <w:between w:space="0" w:sz="0" w:val="nil"/>
         </w:pBdr>
         <w:shd w:fill="auto" w:val="clear"/>
-        <w:contextualSpacing w:val="0"/>
         <w:rPr>
           <w:color w:val="000000"/>
         </w:rPr>
@@ -4302,7 +4244,6 @@
           <w:between w:space="0" w:sz="0" w:val="nil"/>
         </w:pBdr>
         <w:shd w:fill="auto" w:val="clear"/>
-        <w:contextualSpacing w:val="0"/>
         <w:rPr>
           <w:color w:val="000000"/>
         </w:rPr>
@@ -4503,7 +4444,6 @@
           <w:between w:space="0" w:sz="0" w:val="nil"/>
         </w:pBdr>
         <w:shd w:fill="auto" w:val="clear"/>
-        <w:contextualSpacing w:val="0"/>
         <w:rPr>
           <w:color w:val="000000"/>
         </w:rPr>
@@ -4542,7 +4482,6 @@
           <w:between w:space="0" w:sz="0" w:val="nil"/>
         </w:pBdr>
         <w:shd w:fill="auto" w:val="clear"/>
-        <w:contextualSpacing w:val="0"/>
         <w:rPr>
           <w:color w:val="000000"/>
         </w:rPr>
@@ -4574,161 +4513,153 @@
           <w:between w:space="0" w:sz="0" w:val="nil"/>
         </w:pBdr>
         <w:shd w:fill="auto" w:val="clear"/>
-        <w:contextualSpacing w:val="0"/>
-        <w:rPr>
-          <w:color w:val="000000"/>
-        </w:rPr>
-      </w:pPr>
-      <w:r>
-        <w:rPr>
-          <w:rtl w:val="0"/>
-        </w:rPr>
-      </w:r>
-    </w:p>
-    <w:p>
-      <w:pPr>
-        <w:widowControl w:val="0"/>
-        <w:pBdr>
-          <w:top w:space="0" w:sz="0" w:val="nil"/>
-          <w:left w:space="0" w:sz="0" w:val="nil"/>
-          <w:bottom w:space="0" w:sz="0" w:val="nil"/>
-          <w:right w:space="0" w:sz="0" w:val="nil"/>
-          <w:between w:space="0" w:sz="0" w:val="nil"/>
-        </w:pBdr>
-        <w:shd w:fill="auto" w:val="clear"/>
-        <w:contextualSpacing w:val="0"/>
-        <w:rPr>
-          <w:color w:val="000000"/>
-        </w:rPr>
-      </w:pPr>
-      <w:r>
-        <w:rPr>
-          <w:rtl w:val="0"/>
-        </w:rPr>
-      </w:r>
-    </w:p>
-    <w:p>
-      <w:pPr>
-        <w:widowControl w:val="0"/>
-        <w:pBdr>
-          <w:top w:space="0" w:sz="0" w:val="nil"/>
-          <w:left w:space="0" w:sz="0" w:val="nil"/>
-          <w:bottom w:space="0" w:sz="0" w:val="nil"/>
-          <w:right w:space="0" w:sz="0" w:val="nil"/>
-          <w:between w:space="0" w:sz="0" w:val="nil"/>
-        </w:pBdr>
-        <w:shd w:fill="auto" w:val="clear"/>
-        <w:contextualSpacing w:val="0"/>
-        <w:rPr>
-          <w:color w:val="000000"/>
-        </w:rPr>
-      </w:pPr>
-      <w:r>
-        <w:rPr>
-          <w:rtl w:val="0"/>
-        </w:rPr>
-      </w:r>
-    </w:p>
-    <w:p>
-      <w:pPr>
-        <w:widowControl w:val="0"/>
-        <w:pBdr>
-          <w:top w:space="0" w:sz="0" w:val="nil"/>
-          <w:left w:space="0" w:sz="0" w:val="nil"/>
-          <w:bottom w:space="0" w:sz="0" w:val="nil"/>
-          <w:right w:space="0" w:sz="0" w:val="nil"/>
-          <w:between w:space="0" w:sz="0" w:val="nil"/>
-        </w:pBdr>
-        <w:shd w:fill="auto" w:val="clear"/>
-        <w:contextualSpacing w:val="0"/>
-        <w:rPr>
-          <w:color w:val="000000"/>
-        </w:rPr>
-      </w:pPr>
-      <w:r>
-        <w:rPr>
-          <w:rtl w:val="0"/>
-        </w:rPr>
-      </w:r>
-    </w:p>
-    <w:p>
-      <w:pPr>
-        <w:widowControl w:val="0"/>
-        <w:pBdr>
-          <w:top w:space="0" w:sz="0" w:val="nil"/>
-          <w:left w:space="0" w:sz="0" w:val="nil"/>
-          <w:bottom w:space="0" w:sz="0" w:val="nil"/>
-          <w:right w:space="0" w:sz="0" w:val="nil"/>
-          <w:between w:space="0" w:sz="0" w:val="nil"/>
-        </w:pBdr>
-        <w:shd w:fill="auto" w:val="clear"/>
-        <w:contextualSpacing w:val="0"/>
-        <w:rPr>
-          <w:color w:val="000000"/>
-        </w:rPr>
-      </w:pPr>
-      <w:r>
-        <w:rPr>
-          <w:rtl w:val="0"/>
-        </w:rPr>
-      </w:r>
-    </w:p>
-    <w:p>
-      <w:pPr>
-        <w:widowControl w:val="0"/>
-        <w:pBdr>
-          <w:top w:space="0" w:sz="0" w:val="nil"/>
-          <w:left w:space="0" w:sz="0" w:val="nil"/>
-          <w:bottom w:space="0" w:sz="0" w:val="nil"/>
-          <w:right w:space="0" w:sz="0" w:val="nil"/>
-          <w:between w:space="0" w:sz="0" w:val="nil"/>
-        </w:pBdr>
-        <w:shd w:fill="auto" w:val="clear"/>
-        <w:contextualSpacing w:val="0"/>
-        <w:rPr>
-          <w:color w:val="000000"/>
-        </w:rPr>
-      </w:pPr>
-      <w:r>
-        <w:rPr>
-          <w:rtl w:val="0"/>
-        </w:rPr>
-      </w:r>
-    </w:p>
-    <w:p>
-      <w:pPr>
-        <w:widowControl w:val="0"/>
-        <w:pBdr>
-          <w:top w:space="0" w:sz="0" w:val="nil"/>
-          <w:left w:space="0" w:sz="0" w:val="nil"/>
-          <w:bottom w:space="0" w:sz="0" w:val="nil"/>
-          <w:right w:space="0" w:sz="0" w:val="nil"/>
-          <w:between w:space="0" w:sz="0" w:val="nil"/>
-        </w:pBdr>
-        <w:shd w:fill="auto" w:val="clear"/>
-        <w:contextualSpacing w:val="0"/>
-        <w:rPr>
-          <w:color w:val="000000"/>
-        </w:rPr>
-      </w:pPr>
-      <w:r>
-        <w:rPr>
-          <w:rtl w:val="0"/>
-        </w:rPr>
-      </w:r>
-    </w:p>
-    <w:p>
-      <w:pPr>
-        <w:widowControl w:val="0"/>
-        <w:pBdr>
-          <w:top w:space="0" w:sz="0" w:val="nil"/>
-          <w:left w:space="0" w:sz="0" w:val="nil"/>
-          <w:bottom w:space="0" w:sz="0" w:val="nil"/>
-          <w:right w:space="0" w:sz="0" w:val="nil"/>
-          <w:between w:space="0" w:sz="0" w:val="nil"/>
-        </w:pBdr>
-        <w:shd w:fill="auto" w:val="clear"/>
-        <w:contextualSpacing w:val="0"/>
+        <w:rPr>
+          <w:color w:val="000000"/>
+        </w:rPr>
+      </w:pPr>
+      <w:r>
+        <w:rPr>
+          <w:rtl w:val="0"/>
+        </w:rPr>
+      </w:r>
+    </w:p>
+    <w:p>
+      <w:pPr>
+        <w:widowControl w:val="0"/>
+        <w:pBdr>
+          <w:top w:space="0" w:sz="0" w:val="nil"/>
+          <w:left w:space="0" w:sz="0" w:val="nil"/>
+          <w:bottom w:space="0" w:sz="0" w:val="nil"/>
+          <w:right w:space="0" w:sz="0" w:val="nil"/>
+          <w:between w:space="0" w:sz="0" w:val="nil"/>
+        </w:pBdr>
+        <w:shd w:fill="auto" w:val="clear"/>
+        <w:rPr>
+          <w:color w:val="000000"/>
+        </w:rPr>
+      </w:pPr>
+      <w:r>
+        <w:rPr>
+          <w:rtl w:val="0"/>
+        </w:rPr>
+      </w:r>
+    </w:p>
+    <w:p>
+      <w:pPr>
+        <w:widowControl w:val="0"/>
+        <w:pBdr>
+          <w:top w:space="0" w:sz="0" w:val="nil"/>
+          <w:left w:space="0" w:sz="0" w:val="nil"/>
+          <w:bottom w:space="0" w:sz="0" w:val="nil"/>
+          <w:right w:space="0" w:sz="0" w:val="nil"/>
+          <w:between w:space="0" w:sz="0" w:val="nil"/>
+        </w:pBdr>
+        <w:shd w:fill="auto" w:val="clear"/>
+        <w:rPr>
+          <w:color w:val="000000"/>
+        </w:rPr>
+      </w:pPr>
+      <w:r>
+        <w:rPr>
+          <w:rtl w:val="0"/>
+        </w:rPr>
+      </w:r>
+    </w:p>
+    <w:p>
+      <w:pPr>
+        <w:widowControl w:val="0"/>
+        <w:pBdr>
+          <w:top w:space="0" w:sz="0" w:val="nil"/>
+          <w:left w:space="0" w:sz="0" w:val="nil"/>
+          <w:bottom w:space="0" w:sz="0" w:val="nil"/>
+          <w:right w:space="0" w:sz="0" w:val="nil"/>
+          <w:between w:space="0" w:sz="0" w:val="nil"/>
+        </w:pBdr>
+        <w:shd w:fill="auto" w:val="clear"/>
+        <w:rPr>
+          <w:color w:val="000000"/>
+        </w:rPr>
+      </w:pPr>
+      <w:r>
+        <w:rPr>
+          <w:rtl w:val="0"/>
+        </w:rPr>
+      </w:r>
+    </w:p>
+    <w:p>
+      <w:pPr>
+        <w:widowControl w:val="0"/>
+        <w:pBdr>
+          <w:top w:space="0" w:sz="0" w:val="nil"/>
+          <w:left w:space="0" w:sz="0" w:val="nil"/>
+          <w:bottom w:space="0" w:sz="0" w:val="nil"/>
+          <w:right w:space="0" w:sz="0" w:val="nil"/>
+          <w:between w:space="0" w:sz="0" w:val="nil"/>
+        </w:pBdr>
+        <w:shd w:fill="auto" w:val="clear"/>
+        <w:rPr>
+          <w:color w:val="000000"/>
+        </w:rPr>
+      </w:pPr>
+      <w:r>
+        <w:rPr>
+          <w:rtl w:val="0"/>
+        </w:rPr>
+      </w:r>
+    </w:p>
+    <w:p>
+      <w:pPr>
+        <w:widowControl w:val="0"/>
+        <w:pBdr>
+          <w:top w:space="0" w:sz="0" w:val="nil"/>
+          <w:left w:space="0" w:sz="0" w:val="nil"/>
+          <w:bottom w:space="0" w:sz="0" w:val="nil"/>
+          <w:right w:space="0" w:sz="0" w:val="nil"/>
+          <w:between w:space="0" w:sz="0" w:val="nil"/>
+        </w:pBdr>
+        <w:shd w:fill="auto" w:val="clear"/>
+        <w:rPr>
+          <w:color w:val="000000"/>
+        </w:rPr>
+      </w:pPr>
+      <w:r>
+        <w:rPr>
+          <w:rtl w:val="0"/>
+        </w:rPr>
+      </w:r>
+    </w:p>
+    <w:p>
+      <w:pPr>
+        <w:widowControl w:val="0"/>
+        <w:pBdr>
+          <w:top w:space="0" w:sz="0" w:val="nil"/>
+          <w:left w:space="0" w:sz="0" w:val="nil"/>
+          <w:bottom w:space="0" w:sz="0" w:val="nil"/>
+          <w:right w:space="0" w:sz="0" w:val="nil"/>
+          <w:between w:space="0" w:sz="0" w:val="nil"/>
+        </w:pBdr>
+        <w:shd w:fill="auto" w:val="clear"/>
+        <w:rPr>
+          <w:color w:val="000000"/>
+        </w:rPr>
+      </w:pPr>
+      <w:r>
+        <w:rPr>
+          <w:rtl w:val="0"/>
+        </w:rPr>
+      </w:r>
+    </w:p>
+    <w:p>
+      <w:pPr>
+        <w:widowControl w:val="0"/>
+        <w:pBdr>
+          <w:top w:space="0" w:sz="0" w:val="nil"/>
+          <w:left w:space="0" w:sz="0" w:val="nil"/>
+          <w:bottom w:space="0" w:sz="0" w:val="nil"/>
+          <w:right w:space="0" w:sz="0" w:val="nil"/>
+          <w:between w:space="0" w:sz="0" w:val="nil"/>
+        </w:pBdr>
+        <w:shd w:fill="auto" w:val="clear"/>
         <w:rPr>
           <w:color w:val="000000"/>
         </w:rPr>
